--- a/DOCs de T.I/Ferramenta de Gestão.docx
+++ b/DOCs de T.I/Ferramenta de Gestão.docx
@@ -2,927 +2,925 @@
 <file path=word/document.xml><?xml version="1.0" encoding="utf-8"?>
 <w:document xmlns:wpc="http://schemas.microsoft.com/office/word/2010/wordprocessingCanvas" xmlns:cx="http://schemas.microsoft.com/office/drawing/2014/chartex" xmlns:cx1="http://schemas.microsoft.com/office/drawing/2015/9/8/chartex" xmlns:cx2="http://schemas.microsoft.com/office/drawing/2015/10/21/chartex" xmlns:cx3="http://schemas.microsoft.com/office/drawing/2016/5/9/chartex" xmlns:cx4="http://schemas.microsoft.com/office/drawing/2016/5/10/chartex" xmlns:cx5="http://schemas.microsoft.com/office/drawing/2016/5/11/chartex" xmlns:cx6="http://schemas.microsoft.com/office/drawing/2016/5/12/chartex" xmlns:cx7="http://schemas.microsoft.com/office/drawing/2016/5/13/chartex" xmlns:cx8="http://schemas.microsoft.com/office/drawing/2016/5/14/chartex" xmlns:mc="http://schemas.openxmlformats.org/markup-compatibility/2006" xmlns:aink="http://schemas.microsoft.com/office/drawing/2016/ink" xmlns:am3d="http://schemas.microsoft.com/office/drawing/2017/model3d" xmlns:o="urn:schemas-microsoft-com:office:office" xmlns:r="http://schemas.openxmlformats.org/officeDocument/2006/relationships" xmlns:m="http://schemas.openxmlformats.org/officeDocument/2006/math" xmlns:v="urn:schemas-microsoft-com:vml" xmlns:wp14="http://schemas.microsoft.com/office/word/2010/wordprocessingDrawing" xmlns:wp="http://schemas.openxmlformats.org/drawingml/2006/wordprocessingDrawing" xmlns:w10="urn:schemas-microsoft-com:office:word" xmlns:w="http://schemas.openxmlformats.org/wordprocessingml/2006/main" xmlns:w14="http://schemas.microsoft.com/office/word/2010/wordml" xmlns:w15="http://schemas.microsoft.com/office/word/2012/wordml" xmlns:w16cex="http://schemas.microsoft.com/office/word/2018/wordml/cex" xmlns:w16cid="http://schemas.microsoft.com/office/word/2016/wordml/cid" xmlns:w16="http://schemas.microsoft.com/office/word/2018/wordml" xmlns:w16sdtdh="http://schemas.microsoft.com/office/word/2020/wordml/sdtdatahash" xmlns:w16se="http://schemas.microsoft.com/office/word/2015/wordml/symex" xmlns:wpg="http://schemas.microsoft.com/office/word/2010/wordprocessingGroup" xmlns:wpi="http://schemas.microsoft.com/office/word/2010/wordprocessingInk" xmlns:wne="http://schemas.microsoft.com/office/word/2006/wordml" xmlns:wps="http://schemas.microsoft.com/office/word/2010/wordprocessingShape" mc:Ignorable="w14 w15 w16se w16cid w16 w16cex w16sdtdh wp14">
   <w:body>
-    <w:sdt>
-      <w:sdtPr>
-        <w:rPr>
-          <w:rFonts w:ascii="Carme" w:hAnsi="Carme"/>
+    <w:p>
+      <w:pPr>
+        <w:rPr>
+          <w:rFonts w:ascii="Carme" w:eastAsiaTheme="majorEastAsia" w:hAnsi="Carme" w:cstheme="majorBidi"/>
           <w:b/>
           <w:bCs/>
           <w:color w:val="7F00DE"/>
           <w:sz w:val="40"/>
           <w:szCs w:val="40"/>
-        </w:rPr>
-        <w:id w:val="1769340407"/>
-        <w:docPartObj>
-          <w:docPartGallery w:val="Cover Pages"/>
-          <w:docPartUnique/>
-        </w:docPartObj>
-      </w:sdtPr>
-      <w:sdtContent>
-        <w:p>
-          <w:pPr>
-            <w:rPr>
-              <w:rFonts w:ascii="Carme" w:eastAsiaTheme="majorEastAsia" w:hAnsi="Carme" w:cstheme="majorBidi"/>
-              <w:b/>
-              <w:bCs/>
-              <w:color w:val="7F00DE"/>
-              <w:sz w:val="40"/>
-              <w:szCs w:val="40"/>
-              <w:lang w:eastAsia="pt-BR"/>
-            </w:rPr>
-          </w:pPr>
-          <w:r>
-            <w:rPr>
-              <w:rStyle w:val="Hyperlink"/>
-              <w:rFonts w:ascii="Carme" w:hAnsi="Carme"/>
-              <w:b/>
-              <w:bCs/>
-              <w:noProof/>
-              <w:sz w:val="28"/>
-              <w:szCs w:val="28"/>
-            </w:rPr>
-            <mc:AlternateContent>
-              <mc:Choice Requires="wps">
-                <w:drawing>
-                  <wp:anchor distT="45720" distB="45720" distL="114300" distR="114300" simplePos="0" relativeHeight="251669504" behindDoc="0" locked="0" layoutInCell="1" allowOverlap="1" wp14:anchorId="23993F9A" wp14:editId="15E7FF02">
-                    <wp:simplePos x="0" y="0"/>
-                    <wp:positionH relativeFrom="page">
-                      <wp:posOffset>-273132</wp:posOffset>
-                    </wp:positionH>
-                    <wp:positionV relativeFrom="paragraph">
-                      <wp:posOffset>-793115</wp:posOffset>
-                    </wp:positionV>
-                    <wp:extent cx="3087584" cy="1404620"/>
-                    <wp:effectExtent l="0" t="0" r="0" b="0"/>
-                    <wp:wrapNone/>
-                    <wp:docPr id="217" name="textbox_names"/>
-                    <wp:cNvGraphicFramePr>
-                      <a:graphicFrameLocks xmlns:a="http://schemas.openxmlformats.org/drawingml/2006/main"/>
-                    </wp:cNvGraphicFramePr>
-                    <a:graphic xmlns:a="http://schemas.openxmlformats.org/drawingml/2006/main">
-                      <a:graphicData uri="http://schemas.microsoft.com/office/word/2010/wordprocessingShape">
-                        <wps:wsp>
-                          <wps:cNvSpPr txBox="1">
-                            <a:spLocks noChangeArrowheads="1"/>
-                          </wps:cNvSpPr>
-                          <wps:spPr bwMode="auto">
-                            <a:xfrm>
-                              <a:off x="0" y="0"/>
-                              <a:ext cx="3087584" cy="1404620"/>
-                            </a:xfrm>
-                            <a:prstGeom prst="rect">
-                              <a:avLst/>
-                            </a:prstGeom>
+          <w:lang w:eastAsia="pt-BR"/>
+        </w:rPr>
+      </w:pPr>
+      <w:r>
+        <w:rPr>
+          <w:rFonts w:ascii="Carme" w:hAnsi="Carme"/>
+          <w:b/>
+          <w:bCs/>
+          <w:noProof/>
+          <w:color w:val="7F00DE"/>
+          <w:sz w:val="40"/>
+          <w:szCs w:val="40"/>
+        </w:rPr>
+        <mc:AlternateContent>
+          <mc:Choice Requires="wpg">
+            <w:drawing>
+              <wp:anchor distT="0" distB="0" distL="114300" distR="114300" simplePos="0" relativeHeight="251659264" behindDoc="0" locked="0" layoutInCell="1" allowOverlap="1" wp14:anchorId="6E8827C4" wp14:editId="1DA0B45F">
+                <wp:simplePos x="0" y="0"/>
+                <wp:positionH relativeFrom="column">
+                  <wp:posOffset>-1351068</wp:posOffset>
+                </wp:positionH>
+                <wp:positionV relativeFrom="paragraph">
+                  <wp:posOffset>-1738701</wp:posOffset>
+                </wp:positionV>
+                <wp:extent cx="8039523" cy="13735192"/>
+                <wp:effectExtent l="0" t="19050" r="38100" b="38100"/>
+                <wp:wrapNone/>
+                <wp:docPr id="27" name="group_FacePage"/>
+                <wp:cNvGraphicFramePr/>
+                <a:graphic xmlns:a="http://schemas.openxmlformats.org/drawingml/2006/main">
+                  <a:graphicData uri="http://schemas.microsoft.com/office/word/2010/wordprocessingGroup">
+                    <wpg:wgp>
+                      <wpg:cNvGrpSpPr/>
+                      <wpg:grpSpPr>
+                        <a:xfrm>
+                          <a:off x="0" y="0"/>
+                          <a:ext cx="8039523" cy="13735192"/>
+                          <a:chOff x="0" y="0"/>
+                          <a:chExt cx="8039523" cy="13735192"/>
+                        </a:xfrm>
+                      </wpg:grpSpPr>
+                      <wps:wsp>
+                        <wps:cNvPr id="16" name="marca_block"/>
+                        <wps:cNvSpPr/>
+                        <wps:spPr>
+                          <a:xfrm>
+                            <a:off x="3002844" y="4733573"/>
+                            <a:ext cx="2397125" cy="2544445"/>
+                          </a:xfrm>
+                          <a:prstGeom prst="flowChartConnector">
+                            <a:avLst/>
+                          </a:prstGeom>
+                          <a:solidFill>
+                            <a:schemeClr val="bg1"/>
+                          </a:solidFill>
+                          <a:ln>
                             <a:noFill/>
-                            <a:ln w="9525">
-                              <a:noFill/>
-                              <a:miter lim="800000"/>
-                              <a:headEnd/>
-                              <a:tailEnd/>
-                            </a:ln>
-                          </wps:spPr>
-                          <wps:txbx>
-                            <w:txbxContent>
-                              <w:p>
-                                <w:pPr>
-                                  <w:pStyle w:val="OMNIText"/>
-                                  <w:numPr>
-                                    <w:ilvl w:val="0"/>
-                                    <w:numId w:val="2"/>
-                                  </w:numPr>
-                                  <w:jc w:val="left"/>
-                                  <w:rPr>
-                                    <w:b/>
-                                    <w:bCs/>
-                                    <w:color w:val="FFFFFF" w:themeColor="background1"/>
-                                    <w:sz w:val="40"/>
-                                    <w:szCs w:val="40"/>
-                                  </w:rPr>
-                                </w:pPr>
-                                <w:r>
-                                  <w:rPr>
-                                    <w:b/>
-                                    <w:bCs/>
-                                    <w:color w:val="FFFFFF" w:themeColor="background1"/>
-                                    <w:sz w:val="40"/>
-                                    <w:szCs w:val="40"/>
-                                  </w:rPr>
-                                  <w:t>Eduarda</w:t>
-                                </w:r>
-                                <w:r>
-                                  <w:rPr>
-                                    <w:b/>
-                                    <w:bCs/>
-                                    <w:color w:val="FFFFFF" w:themeColor="background1"/>
-                                    <w:sz w:val="40"/>
-                                    <w:szCs w:val="40"/>
-                                  </w:rPr>
-                                  <w:t xml:space="preserve"> </w:t>
-                                </w:r>
-                                <w:r>
-                                  <w:rPr>
-                                    <w:b/>
-                                    <w:bCs/>
-                                    <w:color w:val="FFFFFF" w:themeColor="background1"/>
-                                    <w:sz w:val="40"/>
-                                    <w:szCs w:val="40"/>
-                                  </w:rPr>
-                                  <w:t>Calixto</w:t>
-                                </w:r>
-                              </w:p>
-                              <w:p>
-                                <w:pPr>
-                                  <w:pStyle w:val="OMNIText"/>
-                                  <w:numPr>
-                                    <w:ilvl w:val="0"/>
-                                    <w:numId w:val="2"/>
-                                  </w:numPr>
-                                  <w:jc w:val="left"/>
-                                  <w:rPr>
-                                    <w:b/>
-                                    <w:bCs/>
-                                    <w:color w:val="FFFFFF" w:themeColor="background1"/>
-                                    <w:sz w:val="40"/>
-                                    <w:szCs w:val="40"/>
-                                  </w:rPr>
-                                </w:pPr>
-                                <w:r>
-                                  <w:rPr>
-                                    <w:b/>
-                                    <w:bCs/>
-                                    <w:color w:val="FFFFFF" w:themeColor="background1"/>
-                                    <w:sz w:val="40"/>
-                                    <w:szCs w:val="40"/>
-                                  </w:rPr>
-                                  <w:t xml:space="preserve">Fábio Ceslaki </w:t>
-                                </w:r>
-                              </w:p>
-                              <w:p>
-                                <w:pPr>
-                                  <w:pStyle w:val="OMNIText"/>
-                                  <w:numPr>
-                                    <w:ilvl w:val="0"/>
-                                    <w:numId w:val="2"/>
-                                  </w:numPr>
-                                  <w:jc w:val="left"/>
-                                  <w:rPr>
-                                    <w:b/>
-                                    <w:bCs/>
-                                    <w:color w:val="FFFFFF" w:themeColor="background1"/>
-                                    <w:sz w:val="40"/>
-                                    <w:szCs w:val="40"/>
-                                  </w:rPr>
-                                </w:pPr>
-                                <w:r>
-                                  <w:rPr>
-                                    <w:b/>
-                                    <w:bCs/>
-                                    <w:color w:val="FFFFFF" w:themeColor="background1"/>
-                                    <w:sz w:val="40"/>
-                                    <w:szCs w:val="40"/>
-                                  </w:rPr>
-                                  <w:t xml:space="preserve">Gabriel Martins </w:t>
-                                </w:r>
-                              </w:p>
-                              <w:p>
-                                <w:pPr>
-                                  <w:pStyle w:val="OMNIText"/>
-                                  <w:numPr>
-                                    <w:ilvl w:val="0"/>
-                                    <w:numId w:val="2"/>
-                                  </w:numPr>
-                                  <w:jc w:val="left"/>
-                                  <w:rPr>
-                                    <w:b/>
-                                    <w:bCs/>
-                                    <w:color w:val="FFFFFF" w:themeColor="background1"/>
-                                    <w:sz w:val="40"/>
-                                    <w:szCs w:val="40"/>
-                                  </w:rPr>
-                                </w:pPr>
-                                <w:r>
-                                  <w:rPr>
-                                    <w:b/>
-                                    <w:bCs/>
-                                    <w:color w:val="FFFFFF" w:themeColor="background1"/>
-                                    <w:sz w:val="40"/>
-                                    <w:szCs w:val="40"/>
-                                  </w:rPr>
-                                  <w:t>Thiago Ramos</w:t>
-                                </w:r>
-                              </w:p>
-                              <w:p>
-                                <w:pPr>
-                                  <w:pStyle w:val="OMNIText"/>
-                                  <w:numPr>
-                                    <w:ilvl w:val="0"/>
-                                    <w:numId w:val="2"/>
-                                  </w:numPr>
-                                  <w:jc w:val="left"/>
-                                  <w:rPr>
-                                    <w:b/>
-                                    <w:bCs/>
-                                    <w:color w:val="FFFFFF" w:themeColor="background1"/>
-                                    <w:sz w:val="40"/>
-                                    <w:szCs w:val="40"/>
-                                  </w:rPr>
-                                </w:pPr>
-                                <w:r>
-                                  <w:rPr>
-                                    <w:b/>
-                                    <w:bCs/>
-                                    <w:color w:val="FFFFFF" w:themeColor="background1"/>
-                                    <w:sz w:val="40"/>
-                                    <w:szCs w:val="40"/>
-                                  </w:rPr>
-                                  <w:t xml:space="preserve">Vitor Mendes </w:t>
-                                </w:r>
-                              </w:p>
-                              <w:p>
-                                <w:pPr>
-                                  <w:pStyle w:val="OMNIText"/>
-                                  <w:numPr>
-                                    <w:ilvl w:val="0"/>
-                                    <w:numId w:val="2"/>
-                                  </w:numPr>
-                                  <w:jc w:val="left"/>
-                                  <w:rPr>
-                                    <w:b/>
-                                    <w:bCs/>
-                                    <w:color w:val="FFFFFF" w:themeColor="background1"/>
-                                    <w:sz w:val="40"/>
-                                    <w:szCs w:val="40"/>
-                                  </w:rPr>
-                                </w:pPr>
-                                <w:r>
-                                  <w:rPr>
-                                    <w:b/>
-                                    <w:bCs/>
-                                    <w:color w:val="FFFFFF" w:themeColor="background1"/>
-                                    <w:sz w:val="40"/>
-                                    <w:szCs w:val="40"/>
-                                  </w:rPr>
-                                  <w:t>Wladimir Condori</w:t>
-                                </w:r>
-                              </w:p>
-                              <w:p/>
-                            </w:txbxContent>
-                          </wps:txbx>
-                          <wps:bodyPr rot="0" vert="horz" wrap="square" lIns="91440" tIns="45720" rIns="91440" bIns="45720" anchor="t" anchorCtr="0">
-                            <a:spAutoFit/>
-                          </wps:bodyPr>
-                        </wps:wsp>
-                      </a:graphicData>
-                    </a:graphic>
-                    <wp14:sizeRelH relativeFrom="margin">
-                      <wp14:pctWidth>0</wp14:pctWidth>
-                    </wp14:sizeRelH>
-                    <wp14:sizeRelV relativeFrom="margin">
-                      <wp14:pctHeight>20000</wp14:pctHeight>
-                    </wp14:sizeRelV>
-                  </wp:anchor>
-                </w:drawing>
-              </mc:Choice>
-              <mc:Fallback>
-                <w:pict>
-                  <v:shapetype w14:anchorId="23993F9A" id="_x0000_t202" coordsize="21600,21600" o:spt="202" path="m,l,21600r21600,l21600,xe">
-                    <v:stroke joinstyle="miter"/>
-                    <v:path gradientshapeok="t" o:connecttype="rect"/>
-                  </v:shapetype>
-                  <v:shape id="textbox_names" o:spid="_x0000_s1026" type="#_x0000_t202" style="position:absolute;margin-left:-21.5pt;margin-top:-62.45pt;width:243.1pt;height:110.6pt;z-index:251669504;visibility:visible;mso-wrap-style:square;mso-width-percent:0;mso-height-percent:200;mso-wrap-distance-left:9pt;mso-wrap-distance-top:3.6pt;mso-wrap-distance-right:9pt;mso-wrap-distance-bottom:3.6pt;mso-position-horizontal:absolute;mso-position-horizontal-relative:page;mso-position-vertical:absolute;mso-position-vertical-relative:text;mso-width-percent:0;mso-height-percent:200;mso-width-relative:margin;mso-height-relative:margin;v-text-anchor:top" o:gfxdata="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" filled="f" stroked="f">
-                    <v:textbox style="mso-fit-shape-to-text:t">
-                      <w:txbxContent>
-                        <w:p>
-                          <w:pPr>
-                            <w:pStyle w:val="OMNIText"/>
-                            <w:numPr>
-                              <w:ilvl w:val="0"/>
-                              <w:numId w:val="2"/>
-                            </w:numPr>
-                            <w:jc w:val="left"/>
-                            <w:rPr>
-                              <w:b/>
-                              <w:bCs/>
-                              <w:color w:val="FFFFFF" w:themeColor="background1"/>
-                              <w:sz w:val="40"/>
-                              <w:szCs w:val="40"/>
-                            </w:rPr>
-                          </w:pPr>
-                          <w:r>
-                            <w:rPr>
-                              <w:b/>
-                              <w:bCs/>
-                              <w:color w:val="FFFFFF" w:themeColor="background1"/>
-                              <w:sz w:val="40"/>
-                              <w:szCs w:val="40"/>
-                            </w:rPr>
-                            <w:t>Eduarda</w:t>
-                          </w:r>
-                          <w:r>
-                            <w:rPr>
-                              <w:b/>
-                              <w:bCs/>
-                              <w:color w:val="FFFFFF" w:themeColor="background1"/>
-                              <w:sz w:val="40"/>
-                              <w:szCs w:val="40"/>
-                            </w:rPr>
-                            <w:t xml:space="preserve"> </w:t>
-                          </w:r>
-                          <w:r>
-                            <w:rPr>
-                              <w:b/>
-                              <w:bCs/>
-                              <w:color w:val="FFFFFF" w:themeColor="background1"/>
-                              <w:sz w:val="40"/>
-                              <w:szCs w:val="40"/>
-                            </w:rPr>
-                            <w:t>Calixto</w:t>
-                          </w:r>
-                        </w:p>
-                        <w:p>
-                          <w:pPr>
-                            <w:pStyle w:val="OMNIText"/>
-                            <w:numPr>
-                              <w:ilvl w:val="0"/>
-                              <w:numId w:val="2"/>
-                            </w:numPr>
-                            <w:jc w:val="left"/>
-                            <w:rPr>
-                              <w:b/>
-                              <w:bCs/>
-                              <w:color w:val="FFFFFF" w:themeColor="background1"/>
-                              <w:sz w:val="40"/>
-                              <w:szCs w:val="40"/>
-                            </w:rPr>
-                          </w:pPr>
-                          <w:r>
-                            <w:rPr>
-                              <w:b/>
-                              <w:bCs/>
-                              <w:color w:val="FFFFFF" w:themeColor="background1"/>
-                              <w:sz w:val="40"/>
-                              <w:szCs w:val="40"/>
-                            </w:rPr>
-                            <w:t xml:space="preserve">Fábio Ceslaki </w:t>
-                          </w:r>
-                        </w:p>
-                        <w:p>
-                          <w:pPr>
-                            <w:pStyle w:val="OMNIText"/>
-                            <w:numPr>
-                              <w:ilvl w:val="0"/>
-                              <w:numId w:val="2"/>
-                            </w:numPr>
-                            <w:jc w:val="left"/>
-                            <w:rPr>
-                              <w:b/>
-                              <w:bCs/>
-                              <w:color w:val="FFFFFF" w:themeColor="background1"/>
-                              <w:sz w:val="40"/>
-                              <w:szCs w:val="40"/>
-                            </w:rPr>
-                          </w:pPr>
-                          <w:r>
-                            <w:rPr>
-                              <w:b/>
-                              <w:bCs/>
-                              <w:color w:val="FFFFFF" w:themeColor="background1"/>
-                              <w:sz w:val="40"/>
-                              <w:szCs w:val="40"/>
-                            </w:rPr>
-                            <w:t xml:space="preserve">Gabriel Martins </w:t>
-                          </w:r>
-                        </w:p>
-                        <w:p>
-                          <w:pPr>
-                            <w:pStyle w:val="OMNIText"/>
-                            <w:numPr>
-                              <w:ilvl w:val="0"/>
-                              <w:numId w:val="2"/>
-                            </w:numPr>
-                            <w:jc w:val="left"/>
-                            <w:rPr>
-                              <w:b/>
-                              <w:bCs/>
-                              <w:color w:val="FFFFFF" w:themeColor="background1"/>
-                              <w:sz w:val="40"/>
-                              <w:szCs w:val="40"/>
-                            </w:rPr>
-                          </w:pPr>
-                          <w:r>
-                            <w:rPr>
-                              <w:b/>
-                              <w:bCs/>
-                              <w:color w:val="FFFFFF" w:themeColor="background1"/>
-                              <w:sz w:val="40"/>
-                              <w:szCs w:val="40"/>
-                            </w:rPr>
-                            <w:t>Thiago Ramos</w:t>
-                          </w:r>
-                        </w:p>
-                        <w:p>
-                          <w:pPr>
-                            <w:pStyle w:val="OMNIText"/>
-                            <w:numPr>
-                              <w:ilvl w:val="0"/>
-                              <w:numId w:val="2"/>
-                            </w:numPr>
-                            <w:jc w:val="left"/>
-                            <w:rPr>
-                              <w:b/>
-                              <w:bCs/>
-                              <w:color w:val="FFFFFF" w:themeColor="background1"/>
-                              <w:sz w:val="40"/>
-                              <w:szCs w:val="40"/>
-                            </w:rPr>
-                          </w:pPr>
-                          <w:r>
-                            <w:rPr>
-                              <w:b/>
-                              <w:bCs/>
-                              <w:color w:val="FFFFFF" w:themeColor="background1"/>
-                              <w:sz w:val="40"/>
-                              <w:szCs w:val="40"/>
-                            </w:rPr>
-                            <w:t xml:space="preserve">Vitor Mendes </w:t>
-                          </w:r>
-                        </w:p>
-                        <w:p>
-                          <w:pPr>
-                            <w:pStyle w:val="OMNIText"/>
-                            <w:numPr>
-                              <w:ilvl w:val="0"/>
-                              <w:numId w:val="2"/>
-                            </w:numPr>
-                            <w:jc w:val="left"/>
-                            <w:rPr>
-                              <w:b/>
-                              <w:bCs/>
-                              <w:color w:val="FFFFFF" w:themeColor="background1"/>
-                              <w:sz w:val="40"/>
-                              <w:szCs w:val="40"/>
-                            </w:rPr>
-                          </w:pPr>
-                          <w:r>
-                            <w:rPr>
-                              <w:b/>
-                              <w:bCs/>
-                              <w:color w:val="FFFFFF" w:themeColor="background1"/>
-                              <w:sz w:val="40"/>
-                              <w:szCs w:val="40"/>
-                            </w:rPr>
-                            <w:t>Wladimir Condori</w:t>
-                          </w:r>
-                        </w:p>
-                        <w:p/>
-                      </w:txbxContent>
-                    </v:textbox>
-                    <w10:wrap anchorx="page"/>
-                  </v:shape>
-                </w:pict>
-              </mc:Fallback>
-            </mc:AlternateContent>
-          </w:r>
-          <w:r>
-            <w:rPr>
-              <w:rFonts w:ascii="Century Gothic" w:eastAsia="Century Gothic" w:hAnsi="Century Gothic" w:cs="Century Gothic"/>
-              <w:b/>
-              <w:bCs/>
-            </w:rPr>
-            <mc:AlternateContent>
-              <mc:Choice Requires="wpg">
-                <w:drawing>
-                  <wp:anchor distT="0" distB="0" distL="114300" distR="114300" simplePos="0" relativeHeight="251659264" behindDoc="0" locked="0" layoutInCell="1" allowOverlap="1" wp14:anchorId="0317DBB8" wp14:editId="0B5EF013">
-                    <wp:simplePos x="0" y="0"/>
-                    <wp:positionH relativeFrom="page">
-                      <wp:align>left</wp:align>
-                    </wp:positionH>
-                    <wp:positionV relativeFrom="paragraph">
-                      <wp:posOffset>-1733550</wp:posOffset>
-                    </wp:positionV>
-                    <wp:extent cx="7730490" cy="13736955"/>
-                    <wp:effectExtent l="38100" t="19050" r="41910" b="36195"/>
-                    <wp:wrapNone/>
-                    <wp:docPr id="14" name="Group_FacePage"/>
-                    <wp:cNvGraphicFramePr/>
-                    <a:graphic xmlns:a="http://schemas.openxmlformats.org/drawingml/2006/main">
-                      <a:graphicData uri="http://schemas.microsoft.com/office/word/2010/wordprocessingGroup">
-                        <wpg:wgp>
-                          <wpg:cNvGrpSpPr/>
-                          <wpg:grpSpPr>
-                            <a:xfrm>
-                              <a:off x="0" y="0"/>
-                              <a:ext cx="7730490" cy="13736955"/>
-                              <a:chOff x="0" y="0"/>
-                              <a:chExt cx="7730490" cy="13736955"/>
-                            </a:xfrm>
-                          </wpg:grpSpPr>
-                          <wps:wsp>
-                            <wps:cNvPr id="16" name="marca_block"/>
-                            <wps:cNvSpPr/>
-                            <wps:spPr>
-                              <a:xfrm>
-                                <a:off x="2695575" y="4733925"/>
-                                <a:ext cx="2397125" cy="2544445"/>
-                              </a:xfrm>
-                              <a:prstGeom prst="flowChartConnector">
-                                <a:avLst/>
-                              </a:prstGeom>
-                              <a:solidFill>
-                                <a:schemeClr val="bg1"/>
-                              </a:solidFill>
-                              <a:ln>
-                                <a:noFill/>
-                              </a:ln>
-                            </wps:spPr>
-                            <wps:style>
-                              <a:lnRef idx="2">
-                                <a:schemeClr val="accent1">
-                                  <a:shade val="50000"/>
-                                </a:schemeClr>
-                              </a:lnRef>
-                              <a:fillRef idx="1">
-                                <a:schemeClr val="accent1"/>
-                              </a:fillRef>
-                              <a:effectRef idx="0">
-                                <a:schemeClr val="accent1"/>
-                              </a:effectRef>
-                              <a:fontRef idx="minor">
-                                <a:schemeClr val="lt1"/>
-                              </a:fontRef>
-                            </wps:style>
-                            <wps:bodyPr rot="0" spcFirstLastPara="0" vertOverflow="overflow" horzOverflow="overflow" vert="horz" wrap="square" lIns="91440" tIns="45720" rIns="91440" bIns="45720" numCol="1" spcCol="0" rtlCol="0" fromWordArt="0" anchor="ctr" anchorCtr="0" forceAA="0" compatLnSpc="1">
-                              <a:prstTxWarp prst="textNoShape">
-                                <a:avLst/>
-                              </a:prstTxWarp>
-                              <a:noAutofit/>
-                            </wps:bodyPr>
-                          </wps:wsp>
-                          <wps:wsp>
-                            <wps:cNvPr id="17" name="form1"/>
-                            <wps:cNvSpPr/>
-                            <wps:spPr>
-                              <a:xfrm>
-                                <a:off x="0" y="0"/>
-                                <a:ext cx="7721600" cy="4823460"/>
-                              </a:xfrm>
-                              <a:prstGeom prst="flowChartMultidocument">
-                                <a:avLst/>
-                              </a:prstGeom>
-                              <a:ln w="57150">
-                                <a:solidFill>
-                                  <a:schemeClr val="bg1"/>
-                                </a:solidFill>
-                                <a:prstDash val="solid"/>
-                              </a:ln>
-                            </wps:spPr>
-                            <wps:style>
-                              <a:lnRef idx="2">
-                                <a:schemeClr val="dk1">
-                                  <a:shade val="50000"/>
-                                </a:schemeClr>
-                              </a:lnRef>
-                              <a:fillRef idx="1">
-                                <a:schemeClr val="dk1"/>
-                              </a:fillRef>
-                              <a:effectRef idx="0">
-                                <a:schemeClr val="dk1"/>
-                              </a:effectRef>
-                              <a:fontRef idx="minor">
-                                <a:schemeClr val="lt1"/>
-                              </a:fontRef>
-                            </wps:style>
-                            <wps:bodyPr rot="0" spcFirstLastPara="0" vertOverflow="overflow" horzOverflow="overflow" vert="horz" wrap="square" lIns="91440" tIns="45720" rIns="91440" bIns="45720" numCol="1" spcCol="0" rtlCol="0" fromWordArt="0" anchor="ctr" anchorCtr="0" forceAA="0" compatLnSpc="1">
-                              <a:prstTxWarp prst="textNoShape">
-                                <a:avLst/>
-                              </a:prstTxWarp>
-                              <a:noAutofit/>
-                            </wps:bodyPr>
-                          </wps:wsp>
-                          <wps:wsp>
-                            <wps:cNvPr id="18" name="form2"/>
-                            <wps:cNvSpPr/>
-                            <wps:spPr>
-                              <a:xfrm rot="10800000">
-                                <a:off x="0" y="10372725"/>
-                                <a:ext cx="7730490" cy="3364230"/>
-                              </a:xfrm>
-                              <a:prstGeom prst="flowChartMultidocument">
-                                <a:avLst/>
-                              </a:prstGeom>
-                              <a:solidFill>
-                                <a:schemeClr val="tx1"/>
-                              </a:solidFill>
-                              <a:ln w="76200">
-                                <a:solidFill>
-                                  <a:schemeClr val="bg1"/>
-                                </a:solidFill>
-                              </a:ln>
-                            </wps:spPr>
-                            <wps:style>
-                              <a:lnRef idx="2">
-                                <a:schemeClr val="dk1">
-                                  <a:shade val="50000"/>
-                                </a:schemeClr>
-                              </a:lnRef>
-                              <a:fillRef idx="1">
-                                <a:schemeClr val="dk1"/>
-                              </a:fillRef>
-                              <a:effectRef idx="0">
-                                <a:schemeClr val="dk1"/>
-                              </a:effectRef>
-                              <a:fontRef idx="minor">
-                                <a:schemeClr val="lt1"/>
-                              </a:fontRef>
-                            </wps:style>
-                            <wps:bodyPr rot="0" spcFirstLastPara="0" vertOverflow="overflow" horzOverflow="overflow" vert="horz" wrap="square" lIns="91440" tIns="45720" rIns="91440" bIns="45720" numCol="1" spcCol="0" rtlCol="0" fromWordArt="0" anchor="ctr" anchorCtr="0" forceAA="0" compatLnSpc="1">
-                              <a:prstTxWarp prst="textNoShape">
-                                <a:avLst/>
-                              </a:prstTxWarp>
-                              <a:noAutofit/>
-                            </wps:bodyPr>
-                          </wps:wsp>
-                          <pic:pic xmlns:pic="http://schemas.openxmlformats.org/drawingml/2006/picture">
-                            <pic:nvPicPr>
-                              <pic:cNvPr id="19" name="logoWHITE"/>
-                              <pic:cNvPicPr>
-                                <a:picLocks noChangeAspect="1"/>
-                              </pic:cNvPicPr>
-                            </pic:nvPicPr>
-                            <pic:blipFill>
-                              <a:blip r:embed="rId7">
-                                <a:extLst>
-                                  <a:ext uri="{28A0092B-C50C-407E-A947-70E740481C1C}">
-                                    <a14:useLocalDpi xmlns:a14="http://schemas.microsoft.com/office/drawing/2010/main" val="0"/>
-                                  </a:ext>
-                                </a:extLst>
-                              </a:blip>
-                              <a:srcRect/>
-                              <a:stretch>
-                                <a:fillRect/>
-                              </a:stretch>
-                            </pic:blipFill>
-                            <pic:spPr bwMode="auto">
-                              <a:xfrm>
-                                <a:off x="2181225" y="3400425"/>
-                                <a:ext cx="3415030" cy="3269615"/>
-                              </a:xfrm>
-                              <a:prstGeom prst="rect">
-                                <a:avLst/>
-                              </a:prstGeom>
-                              <a:noFill/>
-                              <a:ln>
-                                <a:noFill/>
-                              </a:ln>
-                            </pic:spPr>
-                          </pic:pic>
-                          <pic:pic xmlns:pic="http://schemas.openxmlformats.org/drawingml/2006/picture">
-                            <pic:nvPicPr>
-                              <pic:cNvPr id="22" name="logoBLACK"/>
-                              <pic:cNvPicPr>
-                                <a:picLocks noChangeAspect="1"/>
-                              </pic:cNvPicPr>
-                            </pic:nvPicPr>
-                            <pic:blipFill>
-                              <a:blip r:embed="rId8">
-                                <a:extLst>
-                                  <a:ext uri="{28A0092B-C50C-407E-A947-70E740481C1C}">
-                                    <a14:useLocalDpi xmlns:a14="http://schemas.microsoft.com/office/drawing/2010/main" val="0"/>
-                                  </a:ext>
-                                </a:extLst>
-                              </a:blip>
-                              <a:srcRect/>
-                              <a:stretch>
-                                <a:fillRect/>
-                              </a:stretch>
-                            </pic:blipFill>
-                            <pic:spPr bwMode="auto">
-                              <a:xfrm>
-                                <a:off x="2209800" y="3619500"/>
-                                <a:ext cx="3316605" cy="3170555"/>
-                              </a:xfrm>
-                              <a:prstGeom prst="rect">
-                                <a:avLst/>
-                              </a:prstGeom>
-                              <a:noFill/>
-                              <a:ln>
-                                <a:noFill/>
-                              </a:ln>
-                            </pic:spPr>
-                          </pic:pic>
-                          <wps:wsp>
-                            <wps:cNvPr id="23" name="Omni"/>
-                            <wps:cNvSpPr txBox="1"/>
-                            <wps:spPr>
-                              <a:xfrm>
-                                <a:off x="2571750" y="7067550"/>
-                                <a:ext cx="2591435" cy="1158875"/>
-                              </a:xfrm>
-                              <a:prstGeom prst="rect">
-                                <a:avLst/>
-                              </a:prstGeom>
-                              <a:noFill/>
-                              <a:ln w="6350">
-                                <a:noFill/>
-                              </a:ln>
-                            </wps:spPr>
-                            <wps:txbx>
-                              <w:txbxContent>
-                                <w:p>
-                                  <w:pPr>
-                                    <w:jc w:val="center"/>
-                                    <w:rPr>
-                                      <w:rFonts w:ascii="Carme" w:hAnsi="Carme"/>
-                                      <w:b/>
-                                      <w:bCs/>
-                                      <w:color w:val="000000" w:themeColor="text1"/>
-                                      <w:sz w:val="144"/>
-                                      <w:szCs w:val="144"/>
-                                    </w:rPr>
-                                  </w:pPr>
-                                  <w:r>
-                                    <w:rPr>
-                                      <w:rFonts w:ascii="Carme" w:hAnsi="Carme"/>
-                                      <w:b/>
-                                      <w:bCs/>
-                                      <w:color w:val="000000" w:themeColor="text1"/>
-                                      <w:sz w:val="144"/>
-                                      <w:szCs w:val="144"/>
-                                    </w:rPr>
-                                    <w:t>OMNI</w:t>
-                                  </w:r>
-                                </w:p>
-                              </w:txbxContent>
-                            </wps:txbx>
-                            <wps:bodyPr rot="0" spcFirstLastPara="0" vertOverflow="overflow" horzOverflow="overflow" vert="horz" wrap="square" lIns="91440" tIns="45720" rIns="91440" bIns="45720" numCol="1" spcCol="0" rtlCol="0" fromWordArt="0" anchor="ctr" anchorCtr="0" forceAA="0" compatLnSpc="1">
-                              <a:prstTxWarp prst="textNoShape">
-                                <a:avLst/>
-                              </a:prstTxWarp>
-                              <a:noAutofit/>
-                            </wps:bodyPr>
-                          </wps:wsp>
-                          <wps:wsp>
-                            <wps:cNvPr id="24" name="Solutions"/>
-                            <wps:cNvSpPr txBox="1"/>
-                            <wps:spPr>
-                              <a:xfrm>
-                                <a:off x="1200150" y="8277225"/>
-                                <a:ext cx="5327650" cy="1158875"/>
-                              </a:xfrm>
-                              <a:prstGeom prst="rect">
-                                <a:avLst/>
-                              </a:prstGeom>
-                              <a:noFill/>
-                              <a:ln w="6350">
-                                <a:noFill/>
-                              </a:ln>
-                            </wps:spPr>
-                            <wps:txbx>
-                              <w:txbxContent>
-                                <w:p>
-                                  <w:pPr>
-                                    <w:jc w:val="center"/>
-                                    <w:rPr>
-                                      <w:rFonts w:ascii="Carme" w:hAnsi="Carme"/>
-                                      <w:b/>
-                                      <w:bCs/>
-                                      <w:sz w:val="144"/>
-                                      <w:szCs w:val="144"/>
-                                    </w:rPr>
-                                  </w:pPr>
-                                  <w:r>
-                                    <w:rPr>
-                                      <w:rFonts w:ascii="Carme" w:hAnsi="Carme"/>
-                                      <w:b/>
-                                      <w:bCs/>
-                                      <w:sz w:val="144"/>
-                                      <w:szCs w:val="144"/>
-                                    </w:rPr>
-                                    <w:t>SOLUTIONS</w:t>
-                                  </w:r>
-                                </w:p>
-                              </w:txbxContent>
-                            </wps:txbx>
-                            <wps:bodyPr rot="0" spcFirstLastPara="0" vertOverflow="overflow" horzOverflow="overflow" vert="horz" wrap="square" lIns="91440" tIns="45720" rIns="91440" bIns="45720" numCol="1" spcCol="0" rtlCol="0" fromWordArt="0" anchor="ctr" anchorCtr="0" forceAA="0" compatLnSpc="1">
-                              <a:prstTxWarp prst="textNoShape">
-                                <a:avLst/>
-                              </a:prstTxWarp>
-                              <a:noAutofit/>
-                            </wps:bodyPr>
-                          </wps:wsp>
-                        </wpg:wgp>
-                      </a:graphicData>
-                    </a:graphic>
-                    <wp14:sizeRelV relativeFrom="margin">
-                      <wp14:pctHeight>0</wp14:pctHeight>
-                    </wp14:sizeRelV>
-                  </wp:anchor>
-                </w:drawing>
-              </mc:Choice>
-              <mc:Fallback>
-                <w:pict>
-                  <v:group w14:anchorId="0317DBB8" id="Group_FacePage" o:spid="_x0000_s1027" style="position:absolute;margin-left:0;margin-top:-136.5pt;width:608.7pt;height:1081.65pt;z-index:251659264;mso-position-horizontal:left;mso-position-horizontal-relative:page;mso-height-relative:margin" coordsize="77304,137369" o:gfxdata="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">
-                    <v:shapetype id="_x0000_t120" coordsize="21600,21600" o:spt="120" path="m10800,qx,10800,10800,21600,21600,10800,10800,xe">
-                      <v:path gradientshapeok="t" o:connecttype="custom" o:connectlocs="10800,0;3163,3163;0,10800;3163,18437;10800,21600;18437,18437;21600,10800;18437,3163" textboxrect="3163,3163,18437,18437"/>
-                    </v:shapetype>
-                    <v:shape id="marca_block" o:spid="_x0000_s1028" type="#_x0000_t120" style="position:absolute;left:26955;top:47339;width:23972;height:25444;visibility:visible;mso-wrap-style:square;v-text-anchor:middle" o:gfxdata="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" fillcolor="white [3212]" stroked="f" strokeweight="1pt">
-                      <v:stroke joinstyle="miter"/>
-                    </v:shape>
-                    <v:shapetype id="_x0000_t115" coordsize="21600,21600" o:spt="115" path="m,20465v810,317,1620,452,2397,725c3077,21325,3790,21417,4405,21597v1620,,2202,-180,2657,-272c7580,21280,8002,21010,8455,20917v422,-135,810,-405,1327,-542c10205,20150,10657,19967,11080,19742v517,-182,970,-407,1425,-590c13087,19017,13605,18745,14255,18610v615,-180,1262,-318,1942,-408c16975,18202,17785,18022,18595,18022r,-1670l19192,16252r808,l20000,14467r722,-75l21597,14392,21597,,2972,r,1815l1532,1815r,1860l,3675,,20465xem1532,3675nfl18595,3675r,12677em2972,1815nfl20000,1815r,12652e">
-                      <v:stroke joinstyle="miter"/>
-                      <v:path o:extrusionok="f" o:connecttype="custom" o:connectlocs="10800,0;0,10800;10800,19890;21600,10800" textboxrect="0,3675,18595,18022"/>
-                    </v:shapetype>
-                    <v:shape id="form1" o:spid="_x0000_s1029" type="#_x0000_t115" style="position:absolute;width:77216;height:48234;visibility:visible;mso-wrap-style:square;v-text-anchor:middle" o:gfxdata="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" fillcolor="black [3200]" strokecolor="white [3212]" strokeweight="4.5pt"/>
-                    <v:shape id="form2" o:spid="_x0000_s1030" type="#_x0000_t115" style="position:absolute;top:103727;width:77304;height:33642;rotation:180;visibility:visible;mso-wrap-style:square;v-text-anchor:middle" o:gfxdata="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" fillcolor="black [3213]" strokecolor="white [3212]" strokeweight="6pt"/>
-                    <v:shapetype id="_x0000_t75" coordsize="21600,21600" o:spt="75" o:preferrelative="t" path="m@4@5l@4@11@9@11@9@5xe" filled="f" stroked="f">
-                      <v:stroke joinstyle="miter"/>
-                      <v:formulas>
-                        <v:f eqn="if lineDrawn pixelLineWidth 0"/>
-                        <v:f eqn="sum @0 1 0"/>
-                        <v:f eqn="sum 0 0 @1"/>
-                        <v:f eqn="prod @2 1 2"/>
-                        <v:f eqn="prod @3 21600 pixelWidth"/>
-                        <v:f eqn="prod @3 21600 pixelHeight"/>
-                        <v:f eqn="sum @0 0 1"/>
-                        <v:f eqn="prod @6 1 2"/>
-                        <v:f eqn="prod @7 21600 pixelWidth"/>
-                        <v:f eqn="sum @8 21600 0"/>
-                        <v:f eqn="prod @7 21600 pixelHeight"/>
-                        <v:f eqn="sum @10 21600 0"/>
-                      </v:formulas>
-                      <v:path o:extrusionok="f" gradientshapeok="t" o:connecttype="rect"/>
-                      <o:lock v:ext="edit" aspectratio="t"/>
-                    </v:shapetype>
-                    <v:shape id="logoWHITE" o:spid="_x0000_s1031" type="#_x0000_t75" style="position:absolute;left:21812;top:34004;width:34150;height:32696;visibility:visible;mso-wrap-style:square" o:gfxdata="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">
-                      <v:imagedata r:id="rId9" o:title=""/>
-                    </v:shape>
-                    <v:shape id="logoBLACK" o:spid="_x0000_s1032" type="#_x0000_t75" style="position:absolute;left:22098;top:36195;width:33166;height:31705;visibility:visible;mso-wrap-style:square" o:gfxdata="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">
-                      <v:imagedata r:id="rId10" o:title=""/>
-                    </v:shape>
-                    <v:shape id="Omni" o:spid="_x0000_s1033" type="#_x0000_t202" style="position:absolute;left:25717;top:70675;width:25914;height:11589;visibility:visible;mso-wrap-style:square;v-text-anchor:middle" o:gfxdata="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" filled="f" stroked="f" strokeweight=".5pt">
-                      <v:textbox>
-                        <w:txbxContent>
-                          <w:p>
-                            <w:pPr>
-                              <w:jc w:val="center"/>
-                              <w:rPr>
-                                <w:rFonts w:ascii="Carme" w:hAnsi="Carme"/>
-                                <w:b/>
-                                <w:bCs/>
-                                <w:color w:val="000000" w:themeColor="text1"/>
-                                <w:sz w:val="144"/>
-                                <w:szCs w:val="144"/>
-                              </w:rPr>
-                            </w:pPr>
-                            <w:r>
-                              <w:rPr>
-                                <w:rFonts w:ascii="Carme" w:hAnsi="Carme"/>
-                                <w:b/>
-                                <w:bCs/>
-                                <w:color w:val="000000" w:themeColor="text1"/>
-                                <w:sz w:val="144"/>
-                                <w:szCs w:val="144"/>
-                              </w:rPr>
-                              <w:t>OMNI</w:t>
-                            </w:r>
-                          </w:p>
-                        </w:txbxContent>
-                      </v:textbox>
-                    </v:shape>
-                    <v:shape id="Solutions" o:spid="_x0000_s1034" type="#_x0000_t202" style="position:absolute;left:12001;top:82772;width:53277;height:11589;visibility:visible;mso-wrap-style:square;v-text-anchor:middle" o:gfxdata="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" filled="f" stroked="f" strokeweight=".5pt">
-                      <v:textbox>
-                        <w:txbxContent>
-                          <w:p>
-                            <w:pPr>
-                              <w:jc w:val="center"/>
-                              <w:rPr>
-                                <w:rFonts w:ascii="Carme" w:hAnsi="Carme"/>
-                                <w:b/>
-                                <w:bCs/>
-                                <w:sz w:val="144"/>
-                                <w:szCs w:val="144"/>
-                              </w:rPr>
-                            </w:pPr>
-                            <w:r>
-                              <w:rPr>
-                                <w:rFonts w:ascii="Carme" w:hAnsi="Carme"/>
-                                <w:b/>
-                                <w:bCs/>
-                                <w:sz w:val="144"/>
-                                <w:szCs w:val="144"/>
-                              </w:rPr>
-                              <w:t>SOLUTIONS</w:t>
-                            </w:r>
-                          </w:p>
-                        </w:txbxContent>
-                      </v:textbox>
-                    </v:shape>
-                    <w10:wrap anchorx="page"/>
-                  </v:group>
-                </w:pict>
-              </mc:Fallback>
-            </mc:AlternateContent>
-          </w:r>
+                          </a:ln>
+                        </wps:spPr>
+                        <wps:style>
+                          <a:lnRef idx="2">
+                            <a:schemeClr val="accent1">
+                              <a:shade val="50000"/>
+                            </a:schemeClr>
+                          </a:lnRef>
+                          <a:fillRef idx="1">
+                            <a:schemeClr val="accent1"/>
+                          </a:fillRef>
+                          <a:effectRef idx="0">
+                            <a:schemeClr val="accent1"/>
+                          </a:effectRef>
+                          <a:fontRef idx="minor">
+                            <a:schemeClr val="lt1"/>
+                          </a:fontRef>
+                        </wps:style>
+                        <wps:bodyPr rot="0" spcFirstLastPara="0" vertOverflow="overflow" horzOverflow="overflow" vert="horz" wrap="square" lIns="91440" tIns="45720" rIns="91440" bIns="45720" numCol="1" spcCol="0" rtlCol="0" fromWordArt="0" anchor="ctr" anchorCtr="0" forceAA="0" compatLnSpc="1">
+                          <a:prstTxWarp prst="textNoShape">
+                            <a:avLst/>
+                          </a:prstTxWarp>
+                          <a:noAutofit/>
+                        </wps:bodyPr>
+                      </wps:wsp>
+                      <wps:wsp>
+                        <wps:cNvPr id="17" name="form1"/>
+                        <wps:cNvSpPr/>
+                        <wps:spPr>
+                          <a:xfrm>
+                            <a:off x="312561" y="0"/>
+                            <a:ext cx="7721600" cy="4823460"/>
+                          </a:xfrm>
+                          <a:prstGeom prst="flowChartMultidocument">
+                            <a:avLst/>
+                          </a:prstGeom>
+                          <a:ln w="57150">
+                            <a:solidFill>
+                              <a:schemeClr val="bg1"/>
+                            </a:solidFill>
+                            <a:prstDash val="solid"/>
+                          </a:ln>
+                        </wps:spPr>
+                        <wps:style>
+                          <a:lnRef idx="2">
+                            <a:schemeClr val="dk1">
+                              <a:shade val="50000"/>
+                            </a:schemeClr>
+                          </a:lnRef>
+                          <a:fillRef idx="1">
+                            <a:schemeClr val="dk1"/>
+                          </a:fillRef>
+                          <a:effectRef idx="0">
+                            <a:schemeClr val="dk1"/>
+                          </a:effectRef>
+                          <a:fontRef idx="minor">
+                            <a:schemeClr val="lt1"/>
+                          </a:fontRef>
+                        </wps:style>
+                        <wps:bodyPr rot="0" spcFirstLastPara="0" vertOverflow="overflow" horzOverflow="overflow" vert="horz" wrap="square" lIns="91440" tIns="45720" rIns="91440" bIns="45720" numCol="1" spcCol="0" rtlCol="0" fromWordArt="0" anchor="ctr" anchorCtr="0" forceAA="0" compatLnSpc="1">
+                          <a:prstTxWarp prst="textNoShape">
+                            <a:avLst/>
+                          </a:prstTxWarp>
+                          <a:noAutofit/>
+                        </wps:bodyPr>
+                      </wps:wsp>
+                      <wps:wsp>
+                        <wps:cNvPr id="13" name="form1_purple"/>
+                        <wps:cNvSpPr/>
+                        <wps:spPr>
+                          <a:xfrm>
+                            <a:off x="6987822" y="850195"/>
+                            <a:ext cx="450215" cy="2776220"/>
+                          </a:xfrm>
+                          <a:prstGeom prst="rect">
+                            <a:avLst/>
+                          </a:prstGeom>
+                          <a:solidFill>
+                            <a:srgbClr val="7030A0"/>
+                          </a:solidFill>
+                          <a:ln>
+                            <a:noFill/>
+                          </a:ln>
+                        </wps:spPr>
+                        <wps:style>
+                          <a:lnRef idx="2">
+                            <a:schemeClr val="accent1">
+                              <a:shade val="50000"/>
+                            </a:schemeClr>
+                          </a:lnRef>
+                          <a:fillRef idx="1">
+                            <a:schemeClr val="accent1"/>
+                          </a:fillRef>
+                          <a:effectRef idx="0">
+                            <a:schemeClr val="accent1"/>
+                          </a:effectRef>
+                          <a:fontRef idx="minor">
+                            <a:schemeClr val="lt1"/>
+                          </a:fontRef>
+                        </wps:style>
+                        <wps:bodyPr rot="0" spcFirstLastPara="0" vertOverflow="overflow" horzOverflow="overflow" vert="horz" wrap="square" lIns="91440" tIns="45720" rIns="91440" bIns="45720" numCol="1" spcCol="0" rtlCol="0" fromWordArt="0" anchor="ctr" anchorCtr="0" forceAA="0" compatLnSpc="1">
+                          <a:prstTxWarp prst="textNoShape">
+                            <a:avLst/>
+                          </a:prstTxWarp>
+                          <a:noAutofit/>
+                        </wps:bodyPr>
+                      </wps:wsp>
+                      <wps:wsp>
+                        <wps:cNvPr id="217" name="textbox_names"/>
+                        <wps:cNvSpPr txBox="1">
+                          <a:spLocks noChangeArrowheads="1"/>
+                        </wps:cNvSpPr>
+                        <wps:spPr bwMode="auto">
+                          <a:xfrm>
+                            <a:off x="0" y="940506"/>
+                            <a:ext cx="3087370" cy="3529330"/>
+                          </a:xfrm>
+                          <a:prstGeom prst="rect">
+                            <a:avLst/>
+                          </a:prstGeom>
+                          <a:noFill/>
+                          <a:ln w="9525">
+                            <a:noFill/>
+                            <a:miter lim="800000"/>
+                            <a:headEnd/>
+                            <a:tailEnd/>
+                          </a:ln>
+                        </wps:spPr>
+                        <wps:txbx>
+                          <w:txbxContent>
+                            <w:p>
+                              <w:pPr>
+                                <w:pStyle w:val="OMNIText"/>
+                                <w:numPr>
+                                  <w:ilvl w:val="0"/>
+                                  <w:numId w:val="2"/>
+                                </w:numPr>
+                                <w:jc w:val="left"/>
+                                <w:rPr>
+                                  <w:b/>
+                                  <w:bCs/>
+                                  <w:color w:val="FFFFFF" w:themeColor="background1"/>
+                                  <w:sz w:val="40"/>
+                                  <w:szCs w:val="40"/>
+                                </w:rPr>
+                              </w:pPr>
+                              <w:r>
+                                <w:rPr>
+                                  <w:b/>
+                                  <w:bCs/>
+                                  <w:color w:val="FFFFFF" w:themeColor="background1"/>
+                                  <w:sz w:val="40"/>
+                                  <w:szCs w:val="40"/>
+                                </w:rPr>
+                                <w:t>Eduarda Calixto</w:t>
+                              </w:r>
+                            </w:p>
+                            <w:p>
+                              <w:pPr>
+                                <w:pStyle w:val="OMNIText"/>
+                                <w:numPr>
+                                  <w:ilvl w:val="0"/>
+                                  <w:numId w:val="2"/>
+                                </w:numPr>
+                                <w:jc w:val="left"/>
+                                <w:rPr>
+                                  <w:b/>
+                                  <w:bCs/>
+                                  <w:color w:val="FFFFFF" w:themeColor="background1"/>
+                                  <w:sz w:val="40"/>
+                                  <w:szCs w:val="40"/>
+                                </w:rPr>
+                              </w:pPr>
+                              <w:r>
+                                <w:rPr>
+                                  <w:b/>
+                                  <w:bCs/>
+                                  <w:color w:val="FFFFFF" w:themeColor="background1"/>
+                                  <w:sz w:val="40"/>
+                                  <w:szCs w:val="40"/>
+                                </w:rPr>
+                                <w:t xml:space="preserve">Fábio Ceslaki </w:t>
+                              </w:r>
+                            </w:p>
+                            <w:p>
+                              <w:pPr>
+                                <w:pStyle w:val="OMNIText"/>
+                                <w:numPr>
+                                  <w:ilvl w:val="0"/>
+                                  <w:numId w:val="2"/>
+                                </w:numPr>
+                                <w:jc w:val="left"/>
+                                <w:rPr>
+                                  <w:b/>
+                                  <w:bCs/>
+                                  <w:color w:val="FFFFFF" w:themeColor="background1"/>
+                                  <w:sz w:val="40"/>
+                                  <w:szCs w:val="40"/>
+                                </w:rPr>
+                              </w:pPr>
+                              <w:r>
+                                <w:rPr>
+                                  <w:b/>
+                                  <w:bCs/>
+                                  <w:color w:val="FFFFFF" w:themeColor="background1"/>
+                                  <w:sz w:val="40"/>
+                                  <w:szCs w:val="40"/>
+                                </w:rPr>
+                                <w:t xml:space="preserve">Gabriel Martins </w:t>
+                              </w:r>
+                            </w:p>
+                            <w:p>
+                              <w:pPr>
+                                <w:pStyle w:val="OMNIText"/>
+                                <w:numPr>
+                                  <w:ilvl w:val="0"/>
+                                  <w:numId w:val="2"/>
+                                </w:numPr>
+                                <w:jc w:val="left"/>
+                                <w:rPr>
+                                  <w:b/>
+                                  <w:bCs/>
+                                  <w:color w:val="FFFFFF" w:themeColor="background1"/>
+                                  <w:sz w:val="40"/>
+                                  <w:szCs w:val="40"/>
+                                </w:rPr>
+                              </w:pPr>
+                              <w:r>
+                                <w:rPr>
+                                  <w:b/>
+                                  <w:bCs/>
+                                  <w:color w:val="FFFFFF" w:themeColor="background1"/>
+                                  <w:sz w:val="40"/>
+                                  <w:szCs w:val="40"/>
+                                </w:rPr>
+                                <w:t>Thiago Ramos</w:t>
+                              </w:r>
+                            </w:p>
+                            <w:p>
+                              <w:pPr>
+                                <w:pStyle w:val="OMNIText"/>
+                                <w:numPr>
+                                  <w:ilvl w:val="0"/>
+                                  <w:numId w:val="2"/>
+                                </w:numPr>
+                                <w:jc w:val="left"/>
+                                <w:rPr>
+                                  <w:b/>
+                                  <w:bCs/>
+                                  <w:color w:val="FFFFFF" w:themeColor="background1"/>
+                                  <w:sz w:val="40"/>
+                                  <w:szCs w:val="40"/>
+                                </w:rPr>
+                              </w:pPr>
+                              <w:r>
+                                <w:rPr>
+                                  <w:b/>
+                                  <w:bCs/>
+                                  <w:color w:val="FFFFFF" w:themeColor="background1"/>
+                                  <w:sz w:val="40"/>
+                                  <w:szCs w:val="40"/>
+                                </w:rPr>
+                                <w:t xml:space="preserve">Vitor Mendes </w:t>
+                              </w:r>
+                            </w:p>
+                            <w:p>
+                              <w:pPr>
+                                <w:pStyle w:val="OMNIText"/>
+                                <w:numPr>
+                                  <w:ilvl w:val="0"/>
+                                  <w:numId w:val="2"/>
+                                </w:numPr>
+                                <w:jc w:val="left"/>
+                                <w:rPr>
+                                  <w:b/>
+                                  <w:bCs/>
+                                  <w:color w:val="FFFFFF" w:themeColor="background1"/>
+                                  <w:sz w:val="40"/>
+                                  <w:szCs w:val="40"/>
+                                </w:rPr>
+                              </w:pPr>
+                              <w:r>
+                                <w:rPr>
+                                  <w:b/>
+                                  <w:bCs/>
+                                  <w:color w:val="FFFFFF" w:themeColor="background1"/>
+                                  <w:sz w:val="40"/>
+                                  <w:szCs w:val="40"/>
+                                </w:rPr>
+                                <w:t>Wladimir Condori</w:t>
+                              </w:r>
+                            </w:p>
+                            <w:p/>
+                          </w:txbxContent>
+                        </wps:txbx>
+                        <wps:bodyPr rot="0" vert="horz" wrap="square" lIns="91440" tIns="45720" rIns="91440" bIns="45720" anchor="t" anchorCtr="0">
+                          <a:spAutoFit/>
+                        </wps:bodyPr>
+                      </wps:wsp>
+                      <wps:wsp>
+                        <wps:cNvPr id="18" name="form2"/>
+                        <wps:cNvSpPr/>
+                        <wps:spPr>
+                          <a:xfrm rot="10800000">
+                            <a:off x="309033" y="10370962"/>
+                            <a:ext cx="7730490" cy="3364230"/>
+                          </a:xfrm>
+                          <a:prstGeom prst="flowChartMultidocument">
+                            <a:avLst/>
+                          </a:prstGeom>
+                          <a:solidFill>
+                            <a:schemeClr val="tx1"/>
+                          </a:solidFill>
+                          <a:ln w="76200">
+                            <a:solidFill>
+                              <a:schemeClr val="bg1"/>
+                            </a:solidFill>
+                          </a:ln>
+                        </wps:spPr>
+                        <wps:style>
+                          <a:lnRef idx="2">
+                            <a:schemeClr val="dk1">
+                              <a:shade val="50000"/>
+                            </a:schemeClr>
+                          </a:lnRef>
+                          <a:fillRef idx="1">
+                            <a:schemeClr val="dk1"/>
+                          </a:fillRef>
+                          <a:effectRef idx="0">
+                            <a:schemeClr val="dk1"/>
+                          </a:effectRef>
+                          <a:fontRef idx="minor">
+                            <a:schemeClr val="lt1"/>
+                          </a:fontRef>
+                        </wps:style>
+                        <wps:bodyPr rot="0" spcFirstLastPara="0" vertOverflow="overflow" horzOverflow="overflow" vert="horz" wrap="square" lIns="91440" tIns="45720" rIns="91440" bIns="45720" numCol="1" spcCol="0" rtlCol="0" fromWordArt="0" anchor="ctr" anchorCtr="0" forceAA="0" compatLnSpc="1">
+                          <a:prstTxWarp prst="textNoShape">
+                            <a:avLst/>
+                          </a:prstTxWarp>
+                          <a:noAutofit/>
+                        </wps:bodyPr>
+                      </wps:wsp>
+                      <wps:wsp>
+                        <wps:cNvPr id="25" name="form2_purple"/>
+                        <wps:cNvSpPr/>
+                        <wps:spPr>
+                          <a:xfrm>
+                            <a:off x="914400" y="11247262"/>
+                            <a:ext cx="426720" cy="422275"/>
+                          </a:xfrm>
+                          <a:prstGeom prst="rect">
+                            <a:avLst/>
+                          </a:prstGeom>
+                          <a:solidFill>
+                            <a:srgbClr val="7030A0"/>
+                          </a:solidFill>
+                          <a:ln>
+                            <a:noFill/>
+                          </a:ln>
+                        </wps:spPr>
+                        <wps:style>
+                          <a:lnRef idx="2">
+                            <a:schemeClr val="accent1">
+                              <a:shade val="50000"/>
+                            </a:schemeClr>
+                          </a:lnRef>
+                          <a:fillRef idx="1">
+                            <a:schemeClr val="accent1"/>
+                          </a:fillRef>
+                          <a:effectRef idx="0">
+                            <a:schemeClr val="accent1"/>
+                          </a:effectRef>
+                          <a:fontRef idx="minor">
+                            <a:schemeClr val="lt1"/>
+                          </a:fontRef>
+                        </wps:style>
+                        <wps:bodyPr rot="0" spcFirstLastPara="0" vertOverflow="overflow" horzOverflow="overflow" vert="horz" wrap="square" lIns="91440" tIns="45720" rIns="91440" bIns="45720" numCol="1" spcCol="0" rtlCol="0" fromWordArt="0" anchor="ctr" anchorCtr="0" forceAA="0" compatLnSpc="1">
+                          <a:prstTxWarp prst="textNoShape">
+                            <a:avLst/>
+                          </a:prstTxWarp>
+                          <a:noAutofit/>
+                        </wps:bodyPr>
+                      </wps:wsp>
+                      <pic:pic xmlns:pic="http://schemas.openxmlformats.org/drawingml/2006/picture">
+                        <pic:nvPicPr>
+                          <pic:cNvPr id="19" name="logoWHITE"/>
+                          <pic:cNvPicPr>
+                            <a:picLocks noChangeAspect="1"/>
+                          </pic:cNvPicPr>
+                        </pic:nvPicPr>
+                        <pic:blipFill>
+                          <a:blip r:embed="rId7">
+                            <a:extLst>
+                              <a:ext uri="{28A0092B-C50C-407E-A947-70E740481C1C}">
+                                <a14:useLocalDpi xmlns:a14="http://schemas.microsoft.com/office/drawing/2010/main" val="0"/>
+                              </a:ext>
+                            </a:extLst>
+                          </a:blip>
+                          <a:srcRect/>
+                          <a:stretch>
+                            <a:fillRect/>
+                          </a:stretch>
+                        </pic:blipFill>
+                        <pic:spPr bwMode="auto">
+                          <a:xfrm>
+                            <a:off x="2494844" y="3401484"/>
+                            <a:ext cx="3415030" cy="3269615"/>
+                          </a:xfrm>
+                          <a:prstGeom prst="rect">
+                            <a:avLst/>
+                          </a:prstGeom>
+                          <a:noFill/>
+                          <a:ln>
+                            <a:noFill/>
+                          </a:ln>
+                        </pic:spPr>
+                      </pic:pic>
+                      <pic:pic xmlns:pic="http://schemas.openxmlformats.org/drawingml/2006/picture">
+                        <pic:nvPicPr>
+                          <pic:cNvPr id="22" name="logoBLACK"/>
+                          <pic:cNvPicPr>
+                            <a:picLocks noChangeAspect="1"/>
+                          </pic:cNvPicPr>
+                        </pic:nvPicPr>
+                        <pic:blipFill>
+                          <a:blip r:embed="rId8">
+                            <a:extLst>
+                              <a:ext uri="{28A0092B-C50C-407E-A947-70E740481C1C}">
+                                <a14:useLocalDpi xmlns:a14="http://schemas.microsoft.com/office/drawing/2010/main" val="0"/>
+                              </a:ext>
+                            </a:extLst>
+                          </a:blip>
+                          <a:srcRect/>
+                          <a:stretch>
+                            <a:fillRect/>
+                          </a:stretch>
+                        </pic:blipFill>
+                        <pic:spPr bwMode="auto">
+                          <a:xfrm>
+                            <a:off x="2517422" y="3615973"/>
+                            <a:ext cx="3316605" cy="3170555"/>
+                          </a:xfrm>
+                          <a:prstGeom prst="rect">
+                            <a:avLst/>
+                          </a:prstGeom>
+                          <a:noFill/>
+                          <a:ln>
+                            <a:noFill/>
+                          </a:ln>
+                        </pic:spPr>
+                      </pic:pic>
+                      <wps:wsp>
+                        <wps:cNvPr id="23" name="Omni"/>
+                        <wps:cNvSpPr txBox="1"/>
+                        <wps:spPr>
+                          <a:xfrm>
+                            <a:off x="2878666" y="7070373"/>
+                            <a:ext cx="2591435" cy="1158875"/>
+                          </a:xfrm>
+                          <a:prstGeom prst="rect">
+                            <a:avLst/>
+                          </a:prstGeom>
+                          <a:noFill/>
+                          <a:ln w="6350">
+                            <a:noFill/>
+                          </a:ln>
+                        </wps:spPr>
+                        <wps:txbx>
+                          <w:txbxContent>
+                            <w:p>
+                              <w:pPr>
+                                <w:jc w:val="center"/>
+                                <w:rPr>
+                                  <w:rFonts w:ascii="Carme" w:hAnsi="Carme"/>
+                                  <w:b/>
+                                  <w:bCs/>
+                                  <w:color w:val="000000" w:themeColor="text1"/>
+                                  <w:sz w:val="144"/>
+                                  <w:szCs w:val="144"/>
+                                </w:rPr>
+                              </w:pPr>
+                              <w:r>
+                                <w:rPr>
+                                  <w:rFonts w:ascii="Carme" w:hAnsi="Carme"/>
+                                  <w:b/>
+                                  <w:bCs/>
+                                  <w:color w:val="000000" w:themeColor="text1"/>
+                                  <w:sz w:val="144"/>
+                                  <w:szCs w:val="144"/>
+                                </w:rPr>
+                                <w:t>OMNI</w:t>
+                              </w:r>
+                            </w:p>
+                          </w:txbxContent>
+                        </wps:txbx>
+                        <wps:bodyPr rot="0" spcFirstLastPara="0" vertOverflow="overflow" horzOverflow="overflow" vert="horz" wrap="square" lIns="91440" tIns="45720" rIns="91440" bIns="45720" numCol="1" spcCol="0" rtlCol="0" fromWordArt="0" anchor="ctr" anchorCtr="0" forceAA="0" compatLnSpc="1">
+                          <a:prstTxWarp prst="textNoShape">
+                            <a:avLst/>
+                          </a:prstTxWarp>
+                          <a:noAutofit/>
+                        </wps:bodyPr>
+                      </wps:wsp>
+                      <wps:wsp>
+                        <wps:cNvPr id="24" name="Solutions"/>
+                        <wps:cNvSpPr txBox="1"/>
+                        <wps:spPr>
+                          <a:xfrm>
+                            <a:off x="1512711" y="8278284"/>
+                            <a:ext cx="5327650" cy="1158875"/>
+                          </a:xfrm>
+                          <a:prstGeom prst="rect">
+                            <a:avLst/>
+                          </a:prstGeom>
+                          <a:noFill/>
+                          <a:ln w="6350">
+                            <a:noFill/>
+                          </a:ln>
+                        </wps:spPr>
+                        <wps:txbx>
+                          <w:txbxContent>
+                            <w:p>
+                              <w:pPr>
+                                <w:jc w:val="center"/>
+                                <w:rPr>
+                                  <w:rFonts w:ascii="Carme" w:hAnsi="Carme"/>
+                                  <w:b/>
+                                  <w:bCs/>
+                                  <w:sz w:val="144"/>
+                                  <w:szCs w:val="144"/>
+                                </w:rPr>
+                              </w:pPr>
+                              <w:r>
+                                <w:rPr>
+                                  <w:rFonts w:ascii="Carme" w:hAnsi="Carme"/>
+                                  <w:b/>
+                                  <w:bCs/>
+                                  <w:sz w:val="144"/>
+                                  <w:szCs w:val="144"/>
+                                </w:rPr>
+                                <w:t>SOLUTIONS</w:t>
+                              </w:r>
+                            </w:p>
+                          </w:txbxContent>
+                        </wps:txbx>
+                        <wps:bodyPr rot="0" spcFirstLastPara="0" vertOverflow="overflow" horzOverflow="overflow" vert="horz" wrap="square" lIns="91440" tIns="45720" rIns="91440" bIns="45720" numCol="1" spcCol="0" rtlCol="0" fromWordArt="0" anchor="ctr" anchorCtr="0" forceAA="0" compatLnSpc="1">
+                          <a:prstTxWarp prst="textNoShape">
+                            <a:avLst/>
+                          </a:prstTxWarp>
+                          <a:noAutofit/>
+                        </wps:bodyPr>
+                      </wps:wsp>
+                    </wpg:wgp>
+                  </a:graphicData>
+                </a:graphic>
+              </wp:anchor>
+            </w:drawing>
+          </mc:Choice>
+          <mc:Fallback>
+            <w:pict>
+              <v:group w14:anchorId="6E8827C4" id="group_FacePage" o:spid="_x0000_s1026" style="position:absolute;margin-left:-106.4pt;margin-top:-136.9pt;width:633.05pt;height:1081.5pt;z-index:251659264" coordsize="80395,137351" o:gfxdata="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">
+                <v:shapetype id="_x0000_t120" coordsize="21600,21600" o:spt="120" path="m10800,qx,10800,10800,21600,21600,10800,10800,xe">
+                  <v:path gradientshapeok="t" o:connecttype="custom" o:connectlocs="10800,0;3163,3163;0,10800;3163,18437;10800,21600;18437,18437;21600,10800;18437,3163" textboxrect="3163,3163,18437,18437"/>
+                </v:shapetype>
+                <v:shape id="marca_block" o:spid="_x0000_s1027" type="#_x0000_t120" style="position:absolute;left:30028;top:47335;width:23971;height:25445;visibility:visible;mso-wrap-style:square;v-text-anchor:middle" o:gfxdata="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" fillcolor="white [3212]" stroked="f" strokeweight="1pt">
+                  <v:stroke joinstyle="miter"/>
+                </v:shape>
+                <v:shapetype id="_x0000_t115" coordsize="21600,21600" o:spt="115" path="m,20465v810,317,1620,452,2397,725c3077,21325,3790,21417,4405,21597v1620,,2202,-180,2657,-272c7580,21280,8002,21010,8455,20917v422,-135,810,-405,1327,-542c10205,20150,10657,19967,11080,19742v517,-182,970,-407,1425,-590c13087,19017,13605,18745,14255,18610v615,-180,1262,-318,1942,-408c16975,18202,17785,18022,18595,18022r,-1670l19192,16252r808,l20000,14467r722,-75l21597,14392,21597,,2972,r,1815l1532,1815r,1860l,3675,,20465xem1532,3675nfl18595,3675r,12677em2972,1815nfl20000,1815r,12652e">
+                  <v:stroke joinstyle="miter"/>
+                  <v:path o:extrusionok="f" o:connecttype="custom" o:connectlocs="10800,0;0,10800;10800,19890;21600,10800" textboxrect="0,3675,18595,18022"/>
+                </v:shapetype>
+                <v:shape id="form1" o:spid="_x0000_s1028" type="#_x0000_t115" style="position:absolute;left:3125;width:77216;height:48234;visibility:visible;mso-wrap-style:square;v-text-anchor:middle" o:gfxdata="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" fillcolor="black [3200]" strokecolor="white [3212]" strokeweight="4.5pt"/>
+                <v:rect id="form1_purple" o:spid="_x0000_s1029" style="position:absolute;left:69878;top:8501;width:4502;height:27763;visibility:visible;mso-wrap-style:square;v-text-anchor:middle" o:gfxdata="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" fillcolor="#7030a0" stroked="f" strokeweight="1pt"/>
+                <v:shapetype id="_x0000_t202" coordsize="21600,21600" o:spt="202" path="m,l,21600r21600,l21600,xe">
+                  <v:stroke joinstyle="miter"/>
+                  <v:path gradientshapeok="t" o:connecttype="rect"/>
+                </v:shapetype>
+                <v:shape id="textbox_names" o:spid="_x0000_s1030" type="#_x0000_t202" style="position:absolute;top:9405;width:30873;height:35293;visibility:visible;mso-wrap-style:square;v-text-anchor:top" o:gfxdata="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" filled="f" stroked="f">
+                  <v:textbox style="mso-fit-shape-to-text:t">
+                    <w:txbxContent>
+                      <w:p>
+                        <w:pPr>
+                          <w:pStyle w:val="OMNIText"/>
+                          <w:numPr>
+                            <w:ilvl w:val="0"/>
+                            <w:numId w:val="2"/>
+                          </w:numPr>
+                          <w:jc w:val="left"/>
+                          <w:rPr>
+                            <w:b/>
+                            <w:bCs/>
+                            <w:color w:val="FFFFFF" w:themeColor="background1"/>
+                            <w:sz w:val="40"/>
+                            <w:szCs w:val="40"/>
+                          </w:rPr>
+                        </w:pPr>
+                        <w:r>
+                          <w:rPr>
+                            <w:b/>
+                            <w:bCs/>
+                            <w:color w:val="FFFFFF" w:themeColor="background1"/>
+                            <w:sz w:val="40"/>
+                            <w:szCs w:val="40"/>
+                          </w:rPr>
+                          <w:t>Eduarda Calixto</w:t>
+                        </w:r>
+                      </w:p>
+                      <w:p>
+                        <w:pPr>
+                          <w:pStyle w:val="OMNIText"/>
+                          <w:numPr>
+                            <w:ilvl w:val="0"/>
+                            <w:numId w:val="2"/>
+                          </w:numPr>
+                          <w:jc w:val="left"/>
+                          <w:rPr>
+                            <w:b/>
+                            <w:bCs/>
+                            <w:color w:val="FFFFFF" w:themeColor="background1"/>
+                            <w:sz w:val="40"/>
+                            <w:szCs w:val="40"/>
+                          </w:rPr>
+                        </w:pPr>
+                        <w:r>
+                          <w:rPr>
+                            <w:b/>
+                            <w:bCs/>
+                            <w:color w:val="FFFFFF" w:themeColor="background1"/>
+                            <w:sz w:val="40"/>
+                            <w:szCs w:val="40"/>
+                          </w:rPr>
+                          <w:t xml:space="preserve">Fábio Ceslaki </w:t>
+                        </w:r>
+                      </w:p>
+                      <w:p>
+                        <w:pPr>
+                          <w:pStyle w:val="OMNIText"/>
+                          <w:numPr>
+                            <w:ilvl w:val="0"/>
+                            <w:numId w:val="2"/>
+                          </w:numPr>
+                          <w:jc w:val="left"/>
+                          <w:rPr>
+                            <w:b/>
+                            <w:bCs/>
+                            <w:color w:val="FFFFFF" w:themeColor="background1"/>
+                            <w:sz w:val="40"/>
+                            <w:szCs w:val="40"/>
+                          </w:rPr>
+                        </w:pPr>
+                        <w:r>
+                          <w:rPr>
+                            <w:b/>
+                            <w:bCs/>
+                            <w:color w:val="FFFFFF" w:themeColor="background1"/>
+                            <w:sz w:val="40"/>
+                            <w:szCs w:val="40"/>
+                          </w:rPr>
+                          <w:t xml:space="preserve">Gabriel Martins </w:t>
+                        </w:r>
+                      </w:p>
+                      <w:p>
+                        <w:pPr>
+                          <w:pStyle w:val="OMNIText"/>
+                          <w:numPr>
+                            <w:ilvl w:val="0"/>
+                            <w:numId w:val="2"/>
+                          </w:numPr>
+                          <w:jc w:val="left"/>
+                          <w:rPr>
+                            <w:b/>
+                            <w:bCs/>
+                            <w:color w:val="FFFFFF" w:themeColor="background1"/>
+                            <w:sz w:val="40"/>
+                            <w:szCs w:val="40"/>
+                          </w:rPr>
+                        </w:pPr>
+                        <w:r>
+                          <w:rPr>
+                            <w:b/>
+                            <w:bCs/>
+                            <w:color w:val="FFFFFF" w:themeColor="background1"/>
+                            <w:sz w:val="40"/>
+                            <w:szCs w:val="40"/>
+                          </w:rPr>
+                          <w:t>Thiago Ramos</w:t>
+                        </w:r>
+                      </w:p>
+                      <w:p>
+                        <w:pPr>
+                          <w:pStyle w:val="OMNIText"/>
+                          <w:numPr>
+                            <w:ilvl w:val="0"/>
+                            <w:numId w:val="2"/>
+                          </w:numPr>
+                          <w:jc w:val="left"/>
+                          <w:rPr>
+                            <w:b/>
+                            <w:bCs/>
+                            <w:color w:val="FFFFFF" w:themeColor="background1"/>
+                            <w:sz w:val="40"/>
+                            <w:szCs w:val="40"/>
+                          </w:rPr>
+                        </w:pPr>
+                        <w:r>
+                          <w:rPr>
+                            <w:b/>
+                            <w:bCs/>
+                            <w:color w:val="FFFFFF" w:themeColor="background1"/>
+                            <w:sz w:val="40"/>
+                            <w:szCs w:val="40"/>
+                          </w:rPr>
+                          <w:t xml:space="preserve">Vitor Mendes </w:t>
+                        </w:r>
+                      </w:p>
+                      <w:p>
+                        <w:pPr>
+                          <w:pStyle w:val="OMNIText"/>
+                          <w:numPr>
+                            <w:ilvl w:val="0"/>
+                            <w:numId w:val="2"/>
+                          </w:numPr>
+                          <w:jc w:val="left"/>
+                          <w:rPr>
+                            <w:b/>
+                            <w:bCs/>
+                            <w:color w:val="FFFFFF" w:themeColor="background1"/>
+                            <w:sz w:val="40"/>
+                            <w:szCs w:val="40"/>
+                          </w:rPr>
+                        </w:pPr>
+                        <w:r>
+                          <w:rPr>
+                            <w:b/>
+                            <w:bCs/>
+                            <w:color w:val="FFFFFF" w:themeColor="background1"/>
+                            <w:sz w:val="40"/>
+                            <w:szCs w:val="40"/>
+                          </w:rPr>
+                          <w:t>Wladimir Condori</w:t>
+                        </w:r>
+                      </w:p>
+                      <w:p/>
+                    </w:txbxContent>
+                  </v:textbox>
+                </v:shape>
+                <v:shape id="form2" o:spid="_x0000_s1031" type="#_x0000_t115" style="position:absolute;left:3090;top:103709;width:77305;height:33642;rotation:180;visibility:visible;mso-wrap-style:square;v-text-anchor:middle" o:gfxdata="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" fillcolor="black [3213]" strokecolor="white [3212]" strokeweight="6pt"/>
+                <v:rect id="form2_purple" o:spid="_x0000_s1032" style="position:absolute;left:9144;top:112472;width:4267;height:4223;visibility:visible;mso-wrap-style:square;v-text-anchor:middle" o:gfxdata="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" fillcolor="#7030a0" stroked="f" strokeweight="1pt"/>
+                <v:shapetype id="_x0000_t75" coordsize="21600,21600" o:spt="75" o:preferrelative="t" path="m@4@5l@4@11@9@11@9@5xe" filled="f" stroked="f">
+                  <v:stroke joinstyle="miter"/>
+                  <v:formulas>
+                    <v:f eqn="if lineDrawn pixelLineWidth 0"/>
+                    <v:f eqn="sum @0 1 0"/>
+                    <v:f eqn="sum 0 0 @1"/>
+                    <v:f eqn="prod @2 1 2"/>
+                    <v:f eqn="prod @3 21600 pixelWidth"/>
+                    <v:f eqn="prod @3 21600 pixelHeight"/>
+                    <v:f eqn="sum @0 0 1"/>
+                    <v:f eqn="prod @6 1 2"/>
+                    <v:f eqn="prod @7 21600 pixelWidth"/>
+                    <v:f eqn="sum @8 21600 0"/>
+                    <v:f eqn="prod @7 21600 pixelHeight"/>
+                    <v:f eqn="sum @10 21600 0"/>
+                  </v:formulas>
+                  <v:path o:extrusionok="f" gradientshapeok="t" o:connecttype="rect"/>
+                  <o:lock v:ext="edit" aspectratio="t"/>
+                </v:shapetype>
+                <v:shape id="logoWHITE" o:spid="_x0000_s1033" type="#_x0000_t75" style="position:absolute;left:24948;top:34014;width:34150;height:32696;visibility:visible;mso-wrap-style:square" o:gfxdata="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">
+                  <v:imagedata r:id="rId9" o:title=""/>
+                </v:shape>
+                <v:shape id="logoBLACK" o:spid="_x0000_s1034" type="#_x0000_t75" style="position:absolute;left:25174;top:36159;width:33166;height:31706;visibility:visible;mso-wrap-style:square" o:gfxdata="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">
+                  <v:imagedata r:id="rId10" o:title=""/>
+                </v:shape>
+                <v:shape id="Omni" o:spid="_x0000_s1035" type="#_x0000_t202" style="position:absolute;left:28786;top:70703;width:25915;height:11589;visibility:visible;mso-wrap-style:square;v-text-anchor:middle" o:gfxdata="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" filled="f" stroked="f" strokeweight=".5pt">
+                  <v:textbox>
+                    <w:txbxContent>
+                      <w:p>
+                        <w:pPr>
+                          <w:jc w:val="center"/>
+                          <w:rPr>
+                            <w:rFonts w:ascii="Carme" w:hAnsi="Carme"/>
+                            <w:b/>
+                            <w:bCs/>
+                            <w:color w:val="000000" w:themeColor="text1"/>
+                            <w:sz w:val="144"/>
+                            <w:szCs w:val="144"/>
+                          </w:rPr>
+                        </w:pPr>
+                        <w:r>
+                          <w:rPr>
+                            <w:rFonts w:ascii="Carme" w:hAnsi="Carme"/>
+                            <w:b/>
+                            <w:bCs/>
+                            <w:color w:val="000000" w:themeColor="text1"/>
+                            <w:sz w:val="144"/>
+                            <w:szCs w:val="144"/>
+                          </w:rPr>
+                          <w:t>OMNI</w:t>
+                        </w:r>
+                      </w:p>
+                    </w:txbxContent>
+                  </v:textbox>
+                </v:shape>
+                <v:shape id="Solutions" o:spid="_x0000_s1036" type="#_x0000_t202" style="position:absolute;left:15127;top:82782;width:53276;height:11589;visibility:visible;mso-wrap-style:square;v-text-anchor:middle" o:gfxdata="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" filled="f" stroked="f" strokeweight=".5pt">
+                  <v:textbox>
+                    <w:txbxContent>
+                      <w:p>
+                        <w:pPr>
+                          <w:jc w:val="center"/>
+                          <w:rPr>
+                            <w:rFonts w:ascii="Carme" w:hAnsi="Carme"/>
+                            <w:b/>
+                            <w:bCs/>
+                            <w:sz w:val="144"/>
+                            <w:szCs w:val="144"/>
+                          </w:rPr>
+                        </w:pPr>
+                        <w:r>
+                          <w:rPr>
+                            <w:rFonts w:ascii="Carme" w:hAnsi="Carme"/>
+                            <w:b/>
+                            <w:bCs/>
+                            <w:sz w:val="144"/>
+                            <w:szCs w:val="144"/>
+                          </w:rPr>
+                          <w:t>SOLUTIONS</w:t>
+                        </w:r>
+                      </w:p>
+                    </w:txbxContent>
+                  </v:textbox>
+                </v:shape>
+              </v:group>
+            </w:pict>
+          </mc:Fallback>
+        </mc:AlternateContent>
+      </w:r>
+      <w:sdt>
+        <w:sdtPr>
+          <w:rPr>
+            <w:rFonts w:ascii="Carme" w:hAnsi="Carme"/>
+            <w:b/>
+            <w:bCs/>
+            <w:color w:val="7F00DE"/>
+            <w:sz w:val="40"/>
+            <w:szCs w:val="40"/>
+          </w:rPr>
+          <w:id w:val="1769340407"/>
+          <w:docPartObj>
+            <w:docPartGallery w:val="Cover Pages"/>
+            <w:docPartUnique/>
+          </w:docPartObj>
+        </w:sdtPr>
+        <w:sdtEndPr/>
+        <w:sdtContent>
           <w:r>
             <w:rPr>
               <w:rFonts w:ascii="Carme" w:hAnsi="Carme"/>
@@ -934,11 +932,18 @@
             </w:rPr>
             <w:br w:type="page"/>
           </w:r>
-        </w:p>
-      </w:sdtContent>
-    </w:sdt>
+        </w:sdtContent>
+      </w:sdt>
+    </w:p>
     <w:sdt>
       <w:sdtPr>
+        <w:rPr>
+          <w:rFonts w:asciiTheme="minorHAnsi" w:eastAsiaTheme="minorHAnsi" w:hAnsiTheme="minorHAnsi" w:cstheme="minorBidi"/>
+          <w:color w:val="auto"/>
+          <w:sz w:val="22"/>
+          <w:szCs w:val="22"/>
+          <w:lang w:eastAsia="en-US"/>
+        </w:rPr>
         <w:id w:val="-1871909076"/>
         <w:docPartObj>
           <w:docPartGallery w:val="Table of Contents"/>
@@ -947,14 +952,9 @@
       </w:sdtPr>
       <w:sdtEndPr>
         <w:rPr>
-          <w:rFonts w:asciiTheme="minorHAnsi" w:eastAsiaTheme="minorHAnsi" w:hAnsiTheme="minorHAnsi" w:cstheme="minorBidi"/>
           <w:b/>
           <w:bCs/>
-          <w:color w:val="auto"/>
-          <w:sz w:val="22"/>
-          <w:szCs w:val="22"/>
           <w:u w:val="single"/>
-          <w:lang w:eastAsia="en-US"/>
         </w:rPr>
       </w:sdtEndPr>
       <w:sdtContent>
@@ -1699,6 +1699,9 @@
         <w:pStyle w:val="OMNIText"/>
       </w:pPr>
       <w:r>
+        <w:rPr>
+          <w:noProof/>
+        </w:rPr>
         <w:drawing>
           <wp:anchor distT="0" distB="0" distL="114300" distR="114300" simplePos="0" relativeHeight="251660288" behindDoc="1" locked="0" layoutInCell="1" allowOverlap="1" wp14:anchorId="7C5561A0" wp14:editId="50167754">
             <wp:simplePos x="0" y="0"/>
@@ -1799,6 +1802,9 @@
         <w:t xml:space="preserve"> organizamos nosso controle de presenças e assuntos discutidos em reuniões agendadas e diárias:</w:t>
       </w:r>
       <w:r>
+        <w:rPr>
+          <w:noProof/>
+        </w:rPr>
         <w:drawing>
           <wp:anchor distT="0" distB="0" distL="114300" distR="114300" simplePos="0" relativeHeight="251667456" behindDoc="0" locked="0" layoutInCell="1" allowOverlap="1" wp14:anchorId="0B0E2CF1" wp14:editId="0A7FBD34">
             <wp:simplePos x="0" y="0"/>
@@ -1937,6 +1943,9 @@
         <w:jc w:val="center"/>
       </w:pPr>
       <w:r>
+        <w:rPr>
+          <w:noProof/>
+        </w:rPr>
         <w:drawing>
           <wp:anchor distT="0" distB="0" distL="114300" distR="114300" simplePos="0" relativeHeight="251666432" behindDoc="0" locked="0" layoutInCell="1" allowOverlap="1" wp14:anchorId="6A9C2E3F" wp14:editId="3EBA4A67">
             <wp:simplePos x="1271516" y="1640006"/>
@@ -2080,6 +2089,9 @@
         </w:rPr>
       </w:pPr>
       <w:r>
+        <w:rPr>
+          <w:noProof/>
+        </w:rPr>
         <w:drawing>
           <wp:anchor distT="0" distB="0" distL="114300" distR="114300" simplePos="0" relativeHeight="251661312" behindDoc="0" locked="0" layoutInCell="1" allowOverlap="1" wp14:anchorId="615E7541" wp14:editId="733379FE">
             <wp:simplePos x="0" y="0"/>
@@ -2182,6 +2194,9 @@
         <w:pStyle w:val="OMNIText"/>
       </w:pPr>
       <w:r>
+        <w:rPr>
+          <w:noProof/>
+        </w:rPr>
         <w:drawing>
           <wp:anchor distT="0" distB="0" distL="114300" distR="114300" simplePos="0" relativeHeight="251662336" behindDoc="0" locked="0" layoutInCell="1" allowOverlap="1" wp14:anchorId="44B17BC3" wp14:editId="60059927">
             <wp:simplePos x="1233055" y="1054925"/>
@@ -2281,6 +2296,9 @@
         <w:pStyle w:val="OMNIText"/>
       </w:pPr>
       <w:r>
+        <w:rPr>
+          <w:noProof/>
+        </w:rPr>
         <w:drawing>
           <wp:anchor distT="0" distB="0" distL="114300" distR="114300" simplePos="0" relativeHeight="251663360" behindDoc="0" locked="0" layoutInCell="1" allowOverlap="1" wp14:anchorId="5C3C227A" wp14:editId="13FB11AC">
             <wp:simplePos x="0" y="0"/>
@@ -2437,6 +2455,9 @@
         <w:pStyle w:val="OMNIText"/>
       </w:pPr>
       <w:r>
+        <w:rPr>
+          <w:noProof/>
+        </w:rPr>
         <w:drawing>
           <wp:anchor distT="0" distB="0" distL="114300" distR="114300" simplePos="0" relativeHeight="251664384" behindDoc="0" locked="0" layoutInCell="1" allowOverlap="1" wp14:anchorId="211FEC8D" wp14:editId="54376B6D">
             <wp:simplePos x="0" y="0"/>
@@ -2745,6 +2766,9 @@
         <w:ind w:firstLine="708"/>
       </w:pPr>
       <w:r>
+        <w:rPr>
+          <w:noProof/>
+        </w:rPr>
         <w:lastRenderedPageBreak/>
         <w:drawing>
           <wp:anchor distT="0" distB="0" distL="114300" distR="114300" simplePos="0" relativeHeight="251665408" behindDoc="0" locked="0" layoutInCell="1" allowOverlap="1" wp14:anchorId="192245B0" wp14:editId="41ED1131">
@@ -2894,6 +2918,9 @@
       <w:pStyle w:val="Rodap"/>
     </w:pPr>
     <w:r>
+      <w:rPr>
+        <w:noProof/>
+      </w:rPr>
       <mc:AlternateContent>
         <mc:Choice Requires="wpg">
           <w:drawing>
@@ -2908,7 +2935,7 @@
               <wp:extent cx="7721600" cy="2661088"/>
               <wp:effectExtent l="19050" t="19050" r="31750" b="44450"/>
               <wp:wrapNone/>
-              <wp:docPr id="8" name="group_footer"/>
+              <wp:docPr id="11" name="group_footer"/>
               <wp:cNvGraphicFramePr/>
               <a:graphic xmlns:a="http://schemas.openxmlformats.org/drawingml/2006/main">
                 <a:graphicData uri="http://schemas.microsoft.com/office/word/2010/wordprocessingGroup">
@@ -2923,7 +2950,7 @@
                       </a:xfrm>
                     </wpg:grpSpPr>
                     <wps:wsp>
-                      <wps:cNvPr id="15" name="form1_footer"/>
+                      <wps:cNvPr id="14" name="form1_footer"/>
                       <wps:cNvSpPr/>
                       <wps:spPr>
                         <a:xfrm rot="10800000">
@@ -2964,7 +2991,7 @@
                       </wps:bodyPr>
                     </wps:wsp>
                     <wps:wsp>
-                      <wps:cNvPr id="21" name="footer_solutions"/>
+                      <wps:cNvPr id="15" name="footer_solutions"/>
                       <wps:cNvSpPr txBox="1">
                         <a:spLocks noChangeArrowheads="1"/>
                       </wps:cNvSpPr>
@@ -3094,17 +3121,17 @@
         </mc:Choice>
         <mc:Fallback>
           <w:pict>
-            <v:group w14:anchorId="0791F9E8" id="group_footer" o:spid="_x0000_s1038" style="position:absolute;margin-left:556.8pt;margin-top:-20.75pt;width:608pt;height:209.55pt;z-index:251661312;mso-position-horizontal:right;mso-position-horizontal-relative:page" coordsize="77216,26610" o:gfxdata="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">
+            <v:group w14:anchorId="0791F9E8" id="group_footer" o:spid="_x0000_s1040" style="position:absolute;margin-left:556.8pt;margin-top:-20.75pt;width:608pt;height:209.55pt;z-index:251661312;mso-position-horizontal:right;mso-position-horizontal-relative:page" coordsize="77216,26610" o:gfxdata="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">
               <v:shapetype id="_x0000_t115" coordsize="21600,21600" o:spt="115" path="m,20465v810,317,1620,452,2397,725c3077,21325,3790,21417,4405,21597v1620,,2202,-180,2657,-272c7580,21280,8002,21010,8455,20917v422,-135,810,-405,1327,-542c10205,20150,10657,19967,11080,19742v517,-182,970,-407,1425,-590c13087,19017,13605,18745,14255,18610v615,-180,1262,-318,1942,-408c16975,18202,17785,18022,18595,18022r,-1670l19192,16252r808,l20000,14467r722,-75l21597,14392,21597,,2972,r,1815l1532,1815r,1860l,3675,,20465xem1532,3675nfl18595,3675r,12677em2972,1815nfl20000,1815r,12652e">
                 <v:stroke joinstyle="miter"/>
                 <v:path o:extrusionok="f" o:connecttype="custom" o:connectlocs="10800,0;0,10800;10800,19890;21600,10800" textboxrect="0,3675,18595,18022"/>
               </v:shapetype>
-              <v:shape id="form1_footer" o:spid="_x0000_s1039" type="#_x0000_t115" style="position:absolute;width:77216;height:26610;rotation:180;visibility:visible;mso-wrap-style:square;v-text-anchor:middle" o:gfxdata="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" fillcolor="black [3200]" strokecolor="white [3212]" strokeweight="4.5pt"/>
+              <v:shape id="form1_footer" o:spid="_x0000_s1041" type="#_x0000_t115" style="position:absolute;width:77216;height:26610;rotation:180;visibility:visible;mso-wrap-style:square;v-text-anchor:middle" o:gfxdata="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" fillcolor="black [3200]" strokecolor="white [3212]" strokeweight="4.5pt"/>
               <v:shapetype id="_x0000_t202" coordsize="21600,21600" o:spt="202" path="m,l,21600r21600,l21600,xe">
                 <v:stroke joinstyle="miter"/>
                 <v:path gradientshapeok="t" o:connecttype="rect"/>
               </v:shapetype>
-              <v:shape id="footer_solutions" o:spid="_x0000_s1040" type="#_x0000_t202" style="position:absolute;left:10572;top:5429;width:13196;height:3295;visibility:visible;mso-wrap-style:square;v-text-anchor:top" o:gfxdata="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" filled="f" stroked="f">
+              <v:shape id="footer_solutions" o:spid="_x0000_s1042" type="#_x0000_t202" style="position:absolute;left:10572;top:5429;width:13196;height:3295;visibility:visible;mso-wrap-style:square;v-text-anchor:top" o:gfxdata="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" filled="f" stroked="f">
                 <v:textbox>
                   <w:txbxContent>
                     <w:p>
@@ -3129,7 +3156,7 @@
                   </w:txbxContent>
                 </v:textbox>
               </v:shape>
-              <v:oval id="page_num" o:spid="_x0000_s1041" style="position:absolute;left:70580;top:2571;width:4775;height:4775;visibility:visible;mso-wrap-style:square;v-text-anchor:middle" o:gfxdata="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" fillcolor="white [3212]" stroked="f">
+              <v:oval id="page_num" o:spid="_x0000_s1043" style="position:absolute;left:70580;top:2571;width:4775;height:4775;visibility:visible;mso-wrap-style:square;v-text-anchor:middle" o:gfxdata="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" fillcolor="white [3212]" stroked="f">
                 <v:textbox inset="0,,0">
                   <w:txbxContent>
                     <w:p>
@@ -3231,6 +3258,7 @@
           <w:docPartUnique/>
         </w:docPartObj>
       </w:sdtPr>
+      <w:sdtEndPr/>
       <w:sdtContent>
         <w:r>
           <w:rPr>
@@ -3305,6 +3333,9 @@
       </w:sdtContent>
     </w:sdt>
     <w:r>
+      <w:rPr>
+        <w:noProof/>
+      </w:rPr>
       <mc:AlternateContent>
         <mc:Choice Requires="wpg">
           <w:drawing>
@@ -3334,7 +3365,7 @@
                       </a:xfrm>
                     </wpg:grpSpPr>
                     <wps:wsp>
-                      <wps:cNvPr id="3" name="form1_header"/>
+                      <wps:cNvPr id="7" name="form1_header"/>
                       <wps:cNvSpPr/>
                       <wps:spPr>
                         <a:xfrm>
@@ -3375,7 +3406,7 @@
                       </wps:bodyPr>
                     </wps:wsp>
                     <wps:wsp>
-                      <wps:cNvPr id="4" name="header_omni"/>
+                      <wps:cNvPr id="8" name="header_omni"/>
                       <wps:cNvSpPr txBox="1">
                         <a:spLocks noChangeArrowheads="1"/>
                       </wps:cNvSpPr>
@@ -3430,17 +3461,17 @@
         </mc:Choice>
         <mc:Fallback>
           <w:pict>
-            <v:group w14:anchorId="271AFFB2" id="group_header" o:spid="_x0000_s1035" style="position:absolute;margin-left:0;margin-top:-177pt;width:608pt;height:209.55pt;z-index:251659264;mso-position-horizontal:left;mso-position-horizontal-relative:page" coordsize="77216,26610" o:gfxdata="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">
+            <v:group w14:anchorId="271AFFB2" id="group_header" o:spid="_x0000_s1037" style="position:absolute;margin-left:0;margin-top:-177pt;width:608pt;height:209.55pt;z-index:251659264;mso-position-horizontal:left;mso-position-horizontal-relative:page" coordsize="77216,26610" o:gfxdata="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">
               <v:shapetype id="_x0000_t115" coordsize="21600,21600" o:spt="115" path="m,20465v810,317,1620,452,2397,725c3077,21325,3790,21417,4405,21597v1620,,2202,-180,2657,-272c7580,21280,8002,21010,8455,20917v422,-135,810,-405,1327,-542c10205,20150,10657,19967,11080,19742v517,-182,970,-407,1425,-590c13087,19017,13605,18745,14255,18610v615,-180,1262,-318,1942,-408c16975,18202,17785,18022,18595,18022r,-1670l19192,16252r808,l20000,14467r722,-75l21597,14392,21597,,2972,r,1815l1532,1815r,1860l,3675,,20465xem1532,3675nfl18595,3675r,12677em2972,1815nfl20000,1815r,12652e">
                 <v:stroke joinstyle="miter"/>
                 <v:path o:extrusionok="f" o:connecttype="custom" o:connectlocs="10800,0;0,10800;10800,19890;21600,10800" textboxrect="0,3675,18595,18022"/>
               </v:shapetype>
-              <v:shape id="form1_header" o:spid="_x0000_s1036" type="#_x0000_t115" style="position:absolute;width:77216;height:26610;visibility:visible;mso-wrap-style:square;v-text-anchor:middle" o:gfxdata="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" fillcolor="black [3200]" strokecolor="white [3212]" strokeweight="4.5pt"/>
+              <v:shape id="form1_header" o:spid="_x0000_s1038" type="#_x0000_t115" style="position:absolute;width:77216;height:26610;visibility:visible;mso-wrap-style:square;v-text-anchor:middle" o:gfxdata="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" fillcolor="black [3200]" strokecolor="white [3212]" strokeweight="4.5pt"/>
               <v:shapetype id="_x0000_t202" coordsize="21600,21600" o:spt="202" path="m,l,21600r21600,l21600,xe">
                 <v:stroke joinstyle="miter"/>
                 <v:path gradientshapeok="t" o:connecttype="rect"/>
               </v:shapetype>
-              <v:shape id="header_omni" o:spid="_x0000_s1037" type="#_x0000_t202" style="position:absolute;left:60198;top:18288;width:6673;height:3295;visibility:visible;mso-wrap-style:square;v-text-anchor:top" o:gfxdata="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" filled="f" stroked="f">
+              <v:shape id="header_omni" o:spid="_x0000_s1039" type="#_x0000_t202" style="position:absolute;left:60198;top:18288;width:6673;height:3295;visibility:visible;mso-wrap-style:square;v-text-anchor:top" o:gfxdata="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" filled="f" stroked="f">
                 <v:textbox>
                   <w:txbxContent>
                     <w:p>
